--- a/Ohjelmoinnin perusteet.docx
+++ b/Ohjelmoinnin perusteet.docx
@@ -163,7 +163,7 @@
           <w:r>
             <w:fldChar w:fldCharType="separate"/>
           </w:r>
-          <w:hyperlink w:anchor="_Toc83257536" w:history="1">
+          <w:hyperlink w:anchor="_Toc83850654" w:history="1">
             <w:r>
               <w:rPr>
                 <w:rStyle w:val="Hyperlink"/>
@@ -207,7 +207,7 @@
                 <w:noProof/>
                 <w:webHidden/>
               </w:rPr>
-              <w:instrText xml:space="preserve"> PAGEREF _Toc83257536 \h </w:instrText>
+              <w:instrText xml:space="preserve"> PAGEREF _Toc83850654 \h </w:instrText>
             </w:r>
             <w:r>
               <w:rPr>
@@ -251,7 +251,7 @@
               <w:lang w:val="en-FI" w:eastAsia="en-FI"/>
             </w:rPr>
           </w:pPr>
-          <w:hyperlink w:anchor="_Toc83257537" w:history="1">
+          <w:hyperlink w:anchor="_Toc83850655" w:history="1">
             <w:r>
               <w:rPr>
                 <w:rStyle w:val="Hyperlink"/>
@@ -295,7 +295,7 @@
                 <w:noProof/>
                 <w:webHidden/>
               </w:rPr>
-              <w:instrText xml:space="preserve"> PAGEREF _Toc83257537 \h </w:instrText>
+              <w:instrText xml:space="preserve"> PAGEREF _Toc83850655 \h </w:instrText>
             </w:r>
             <w:r>
               <w:rPr>
@@ -339,7 +339,7 @@
               <w:lang w:val="en-FI" w:eastAsia="en-FI"/>
             </w:rPr>
           </w:pPr>
-          <w:hyperlink w:anchor="_Toc83257538" w:history="1">
+          <w:hyperlink w:anchor="_Toc83850656" w:history="1">
             <w:r>
               <w:rPr>
                 <w:rStyle w:val="Hyperlink"/>
@@ -383,7 +383,7 @@
                 <w:noProof/>
                 <w:webHidden/>
               </w:rPr>
-              <w:instrText xml:space="preserve"> PAGEREF _Toc83257538 \h </w:instrText>
+              <w:instrText xml:space="preserve"> PAGEREF _Toc83850656 \h </w:instrText>
             </w:r>
             <w:r>
               <w:rPr>
@@ -427,7 +427,7 @@
               <w:lang w:val="en-FI" w:eastAsia="en-FI"/>
             </w:rPr>
           </w:pPr>
-          <w:hyperlink w:anchor="_Toc83257539" w:history="1">
+          <w:hyperlink w:anchor="_Toc83850657" w:history="1">
             <w:r>
               <w:rPr>
                 <w:rStyle w:val="Hyperlink"/>
@@ -471,7 +471,7 @@
                 <w:noProof/>
                 <w:webHidden/>
               </w:rPr>
-              <w:instrText xml:space="preserve"> PAGEREF _Toc83257539 \h </w:instrText>
+              <w:instrText xml:space="preserve"> PAGEREF _Toc83850657 \h </w:instrText>
             </w:r>
             <w:r>
               <w:rPr>
@@ -515,7 +515,7 @@
               <w:lang w:val="en-FI" w:eastAsia="en-FI"/>
             </w:rPr>
           </w:pPr>
-          <w:hyperlink w:anchor="_Toc83257540" w:history="1">
+          <w:hyperlink w:anchor="_Toc83850658" w:history="1">
             <w:r>
               <w:rPr>
                 <w:rStyle w:val="Hyperlink"/>
@@ -559,7 +559,7 @@
                 <w:noProof/>
                 <w:webHidden/>
               </w:rPr>
-              <w:instrText xml:space="preserve"> PAGEREF _Toc83257540 \h </w:instrText>
+              <w:instrText xml:space="preserve"> PAGEREF _Toc83850658 \h </w:instrText>
             </w:r>
             <w:r>
               <w:rPr>
@@ -603,7 +603,7 @@
               <w:lang w:val="en-FI" w:eastAsia="en-FI"/>
             </w:rPr>
           </w:pPr>
-          <w:hyperlink w:anchor="_Toc83257541" w:history="1">
+          <w:hyperlink w:anchor="_Toc83850659" w:history="1">
             <w:r>
               <w:rPr>
                 <w:rStyle w:val="Hyperlink"/>
@@ -647,7 +647,7 @@
                 <w:noProof/>
                 <w:webHidden/>
               </w:rPr>
-              <w:instrText xml:space="preserve"> PAGEREF _Toc83257541 \h </w:instrText>
+              <w:instrText xml:space="preserve"> PAGEREF _Toc83850659 \h </w:instrText>
             </w:r>
             <w:r>
               <w:rPr>
@@ -691,7 +691,7 @@
               <w:lang w:val="en-FI" w:eastAsia="en-FI"/>
             </w:rPr>
           </w:pPr>
-          <w:hyperlink w:anchor="_Toc83257542" w:history="1">
+          <w:hyperlink w:anchor="_Toc83850660" w:history="1">
             <w:r>
               <w:rPr>
                 <w:rStyle w:val="Hyperlink"/>
@@ -735,7 +735,7 @@
                 <w:noProof/>
                 <w:webHidden/>
               </w:rPr>
-              <w:instrText xml:space="preserve"> PAGEREF _Toc83257542 \h </w:instrText>
+              <w:instrText xml:space="preserve"> PAGEREF _Toc83850660 \h </w:instrText>
             </w:r>
             <w:r>
               <w:rPr>
@@ -779,7 +779,7 @@
               <w:lang w:val="en-FI" w:eastAsia="en-FI"/>
             </w:rPr>
           </w:pPr>
-          <w:hyperlink w:anchor="_Toc83257543" w:history="1">
+          <w:hyperlink w:anchor="_Toc83850661" w:history="1">
             <w:r>
               <w:rPr>
                 <w:rStyle w:val="Hyperlink"/>
@@ -823,7 +823,7 @@
                 <w:noProof/>
                 <w:webHidden/>
               </w:rPr>
-              <w:instrText xml:space="preserve"> PAGEREF _Toc83257543 \h </w:instrText>
+              <w:instrText xml:space="preserve"> PAGEREF _Toc83850661 \h </w:instrText>
             </w:r>
             <w:r>
               <w:rPr>
@@ -867,7 +867,7 @@
               <w:lang w:val="en-FI" w:eastAsia="en-FI"/>
             </w:rPr>
           </w:pPr>
-          <w:hyperlink w:anchor="_Toc83257544" w:history="1">
+          <w:hyperlink w:anchor="_Toc83850662" w:history="1">
             <w:r>
               <w:rPr>
                 <w:rStyle w:val="Hyperlink"/>
@@ -911,7 +911,7 @@
                 <w:noProof/>
                 <w:webHidden/>
               </w:rPr>
-              <w:instrText xml:space="preserve"> PAGEREF _Toc83257544 \h </w:instrText>
+              <w:instrText xml:space="preserve"> PAGEREF _Toc83850662 \h </w:instrText>
             </w:r>
             <w:r>
               <w:rPr>
@@ -955,7 +955,7 @@
               <w:lang w:val="en-FI" w:eastAsia="en-FI"/>
             </w:rPr>
           </w:pPr>
-          <w:hyperlink w:anchor="_Toc83257545" w:history="1">
+          <w:hyperlink w:anchor="_Toc83850663" w:history="1">
             <w:r>
               <w:rPr>
                 <w:rStyle w:val="Hyperlink"/>
@@ -999,7 +999,7 @@
                 <w:noProof/>
                 <w:webHidden/>
               </w:rPr>
-              <w:instrText xml:space="preserve"> PAGEREF _Toc83257545 \h </w:instrText>
+              <w:instrText xml:space="preserve"> PAGEREF _Toc83850663 \h </w:instrText>
             </w:r>
             <w:r>
               <w:rPr>
@@ -1043,7 +1043,7 @@
               <w:lang w:val="en-FI" w:eastAsia="en-FI"/>
             </w:rPr>
           </w:pPr>
-          <w:hyperlink w:anchor="_Toc83257546" w:history="1">
+          <w:hyperlink w:anchor="_Toc83850664" w:history="1">
             <w:r>
               <w:rPr>
                 <w:rStyle w:val="Hyperlink"/>
@@ -1087,7 +1087,7 @@
                 <w:noProof/>
                 <w:webHidden/>
               </w:rPr>
-              <w:instrText xml:space="preserve"> PAGEREF _Toc83257546 \h </w:instrText>
+              <w:instrText xml:space="preserve"> PAGEREF _Toc83850664 \h </w:instrText>
             </w:r>
             <w:r>
               <w:rPr>
@@ -1131,7 +1131,7 @@
               <w:lang w:val="en-FI" w:eastAsia="en-FI"/>
             </w:rPr>
           </w:pPr>
-          <w:hyperlink w:anchor="_Toc83257547" w:history="1">
+          <w:hyperlink w:anchor="_Toc83850665" w:history="1">
             <w:r>
               <w:rPr>
                 <w:rStyle w:val="Hyperlink"/>
@@ -1175,7 +1175,7 @@
                 <w:noProof/>
                 <w:webHidden/>
               </w:rPr>
-              <w:instrText xml:space="preserve"> PAGEREF _Toc83257547 \h </w:instrText>
+              <w:instrText xml:space="preserve"> PAGEREF _Toc83850665 \h </w:instrText>
             </w:r>
             <w:r>
               <w:rPr>
@@ -1219,7 +1219,7 @@
               <w:lang w:val="en-FI" w:eastAsia="en-FI"/>
             </w:rPr>
           </w:pPr>
-          <w:hyperlink w:anchor="_Toc83257548" w:history="1">
+          <w:hyperlink w:anchor="_Toc83850666" w:history="1">
             <w:r>
               <w:rPr>
                 <w:rStyle w:val="Hyperlink"/>
@@ -1263,7 +1263,7 @@
                 <w:noProof/>
                 <w:webHidden/>
               </w:rPr>
-              <w:instrText xml:space="preserve"> PAGEREF _Toc83257548 \h </w:instrText>
+              <w:instrText xml:space="preserve"> PAGEREF _Toc83850666 \h </w:instrText>
             </w:r>
             <w:r>
               <w:rPr>
@@ -1307,7 +1307,7 @@
               <w:lang w:val="en-FI" w:eastAsia="en-FI"/>
             </w:rPr>
           </w:pPr>
-          <w:hyperlink w:anchor="_Toc83257549" w:history="1">
+          <w:hyperlink w:anchor="_Toc83850667" w:history="1">
             <w:r>
               <w:rPr>
                 <w:rStyle w:val="Hyperlink"/>
@@ -1330,7 +1330,7 @@
                 <w:noProof/>
                 <w:lang w:val="fi-FI"/>
               </w:rPr>
-              <w:t>While loop</w:t>
+              <w:t>While-loop</w:t>
             </w:r>
             <w:r>
               <w:rPr>
@@ -1351,7 +1351,7 @@
                 <w:noProof/>
                 <w:webHidden/>
               </w:rPr>
-              <w:instrText xml:space="preserve"> PAGEREF _Toc83257549 \h </w:instrText>
+              <w:instrText xml:space="preserve"> PAGEREF _Toc83850667 \h </w:instrText>
             </w:r>
             <w:r>
               <w:rPr>
@@ -1395,7 +1395,7 @@
               <w:lang w:val="en-FI" w:eastAsia="en-FI"/>
             </w:rPr>
           </w:pPr>
-          <w:hyperlink w:anchor="_Toc83257550" w:history="1">
+          <w:hyperlink w:anchor="_Toc83850668" w:history="1">
             <w:r>
               <w:rPr>
                 <w:rStyle w:val="Hyperlink"/>
@@ -1418,7 +1418,7 @@
                 <w:noProof/>
                 <w:lang w:val="fi-FI"/>
               </w:rPr>
-              <w:t>Do while loop</w:t>
+              <w:t>Do-while-loop</w:t>
             </w:r>
             <w:r>
               <w:rPr>
@@ -1439,7 +1439,7 @@
                 <w:noProof/>
                 <w:webHidden/>
               </w:rPr>
-              <w:instrText xml:space="preserve"> PAGEREF _Toc83257550 \h </w:instrText>
+              <w:instrText xml:space="preserve"> PAGEREF _Toc83850668 \h </w:instrText>
             </w:r>
             <w:r>
               <w:rPr>
@@ -1483,7 +1483,7 @@
               <w:lang w:val="en-FI" w:eastAsia="en-FI"/>
             </w:rPr>
           </w:pPr>
-          <w:hyperlink w:anchor="_Toc83257551" w:history="1">
+          <w:hyperlink w:anchor="_Toc83850669" w:history="1">
             <w:r>
               <w:rPr>
                 <w:rStyle w:val="Hyperlink"/>
@@ -1504,7 +1504,7 @@
                 <w:rStyle w:val="Hyperlink"/>
                 <w:noProof/>
               </w:rPr>
-              <w:t>For loop</w:t>
+              <w:t>For-loop</w:t>
             </w:r>
             <w:r>
               <w:rPr>
@@ -1525,7 +1525,7 @@
                 <w:noProof/>
                 <w:webHidden/>
               </w:rPr>
-              <w:instrText xml:space="preserve"> PAGEREF _Toc83257551 \h </w:instrText>
+              <w:instrText xml:space="preserve"> PAGEREF _Toc83850669 \h </w:instrText>
             </w:r>
             <w:r>
               <w:rPr>
@@ -1569,7 +1569,7 @@
               <w:lang w:val="en-FI" w:eastAsia="en-FI"/>
             </w:rPr>
           </w:pPr>
-          <w:hyperlink w:anchor="_Toc83257552" w:history="1">
+          <w:hyperlink w:anchor="_Toc83850670" w:history="1">
             <w:r>
               <w:rPr>
                 <w:rStyle w:val="Hyperlink"/>
@@ -1613,7 +1613,7 @@
                 <w:noProof/>
                 <w:webHidden/>
               </w:rPr>
-              <w:instrText xml:space="preserve"> PAGEREF _Toc83257552 \h </w:instrText>
+              <w:instrText xml:space="preserve"> PAGEREF _Toc83850670 \h </w:instrText>
             </w:r>
             <w:r>
               <w:rPr>
@@ -1633,7 +1633,7 @@
                 <w:noProof/>
                 <w:webHidden/>
               </w:rPr>
-              <w:t>8</w:t>
+              <w:t>9</w:t>
             </w:r>
             <w:r>
               <w:rPr>
@@ -1657,7 +1657,7 @@
               <w:lang w:val="en-FI" w:eastAsia="en-FI"/>
             </w:rPr>
           </w:pPr>
-          <w:hyperlink w:anchor="_Toc83257553" w:history="1">
+          <w:hyperlink w:anchor="_Toc83850671" w:history="1">
             <w:r>
               <w:rPr>
                 <w:rStyle w:val="Hyperlink"/>
@@ -1701,7 +1701,7 @@
                 <w:noProof/>
                 <w:webHidden/>
               </w:rPr>
-              <w:instrText xml:space="preserve"> PAGEREF _Toc83257553 \h </w:instrText>
+              <w:instrText xml:space="preserve"> PAGEREF _Toc83850671 \h </w:instrText>
             </w:r>
             <w:r>
               <w:rPr>
@@ -1745,7 +1745,7 @@
               <w:lang w:val="en-FI" w:eastAsia="en-FI"/>
             </w:rPr>
           </w:pPr>
-          <w:hyperlink w:anchor="_Toc83257554" w:history="1">
+          <w:hyperlink w:anchor="_Toc83850672" w:history="1">
             <w:r>
               <w:rPr>
                 <w:rStyle w:val="Hyperlink"/>
@@ -1789,7 +1789,7 @@
                 <w:noProof/>
                 <w:webHidden/>
               </w:rPr>
-              <w:instrText xml:space="preserve"> PAGEREF _Toc83257554 \h </w:instrText>
+              <w:instrText xml:space="preserve"> PAGEREF _Toc83850672 \h </w:instrText>
             </w:r>
             <w:r>
               <w:rPr>
@@ -1809,7 +1809,7 @@
                 <w:noProof/>
                 <w:webHidden/>
               </w:rPr>
-              <w:t>9</w:t>
+              <w:t>10</w:t>
             </w:r>
             <w:r>
               <w:rPr>
@@ -1833,7 +1833,7 @@
               <w:lang w:val="en-FI" w:eastAsia="en-FI"/>
             </w:rPr>
           </w:pPr>
-          <w:hyperlink w:anchor="_Toc83257555" w:history="1">
+          <w:hyperlink w:anchor="_Toc83850673" w:history="1">
             <w:r>
               <w:rPr>
                 <w:rStyle w:val="Hyperlink"/>
@@ -1877,7 +1877,7 @@
                 <w:noProof/>
                 <w:webHidden/>
               </w:rPr>
-              <w:instrText xml:space="preserve"> PAGEREF _Toc83257555 \h </w:instrText>
+              <w:instrText xml:space="preserve"> PAGEREF _Toc83850673 \h </w:instrText>
             </w:r>
             <w:r>
               <w:rPr>
@@ -1897,7 +1897,7 @@
                 <w:noProof/>
                 <w:webHidden/>
               </w:rPr>
-              <w:t>11</w:t>
+              <w:t>12</w:t>
             </w:r>
             <w:r>
               <w:rPr>
@@ -1943,7 +1943,7 @@
           <w:lang w:val="fi-FI"/>
         </w:rPr>
       </w:pPr>
-      <w:bookmarkStart w:id="0" w:name="_Toc83257536"/>
+      <w:bookmarkStart w:id="0" w:name="_Toc83850654"/>
       <w:r>
         <w:rPr>
           <w:lang w:val="fi-FI"/>
@@ -1978,7 +1978,7 @@
           <w:lang w:val="fi-FI"/>
         </w:rPr>
       </w:pPr>
-      <w:bookmarkStart w:id="1" w:name="_Toc83257537"/>
+      <w:bookmarkStart w:id="1" w:name="_Toc83850655"/>
       <w:r>
         <w:rPr>
           <w:lang w:val="fi-FI"/>
@@ -2002,7 +2002,7 @@
           <w:lang w:val="fi-FI"/>
         </w:rPr>
       </w:pPr>
-      <w:bookmarkStart w:id="2" w:name="_Toc83257538"/>
+      <w:bookmarkStart w:id="2" w:name="_Toc83850656"/>
       <w:r>
         <w:rPr>
           <w:lang w:val="fi-FI"/>
@@ -2068,7 +2068,7 @@
           <v:shape id="_x0000_i1025" type="#_x0000_t75" style="width:442.5pt;height:120pt" o:ole="">
             <v:imagedata r:id="rId8" o:title=""/>
           </v:shape>
-          <o:OLEObject Type="Embed" ProgID="Word.Document.12" ShapeID="_x0000_i1025" DrawAspect="Content" ObjectID="_1693875332" r:id="rId9">
+          <o:OLEObject Type="Embed" ProgID="Word.Document.12" ShapeID="_x0000_i1025" DrawAspect="Content" ObjectID="_1695006402" r:id="rId9">
             <o:FieldCodes>\s</o:FieldCodes>
           </o:OLEObject>
         </w:object>
@@ -2145,7 +2145,7 @@
           <w:lang w:val="fi-FI"/>
         </w:rPr>
       </w:pPr>
-      <w:bookmarkStart w:id="4" w:name="_Toc83257539"/>
+      <w:bookmarkStart w:id="4" w:name="_Toc83850657"/>
       <w:r>
         <w:rPr>
           <w:lang w:val="fi-FI"/>
@@ -2166,7 +2166,7 @@
           <v:shape id="_x0000_i1026" type="#_x0000_t75" style="width:442.5pt;height:20.25pt" o:ole="">
             <v:imagedata r:id="rId10" o:title=""/>
           </v:shape>
-          <o:OLEObject Type="Embed" ProgID="Word.Document.12" ShapeID="_x0000_i1026" DrawAspect="Content" ObjectID="_1693875333" r:id="rId11">
+          <o:OLEObject Type="Embed" ProgID="Word.Document.12" ShapeID="_x0000_i1026" DrawAspect="Content" ObjectID="_1695006403" r:id="rId11">
             <o:FieldCodes>\s</o:FieldCodes>
           </o:OLEObject>
         </w:object>
@@ -2370,7 +2370,7 @@
           <v:shape id="_x0000_i1027" type="#_x0000_t75" style="width:442.5pt;height:86.25pt" o:ole="">
             <v:imagedata r:id="rId12" o:title=""/>
           </v:shape>
-          <o:OLEObject Type="Embed" ProgID="Word.Document.12" ShapeID="_x0000_i1027" DrawAspect="Content" ObjectID="_1693875334" r:id="rId13">
+          <o:OLEObject Type="Embed" ProgID="Word.Document.12" ShapeID="_x0000_i1027" DrawAspect="Content" ObjectID="_1695006404" r:id="rId13">
             <o:FieldCodes>\s</o:FieldCodes>
           </o:OLEObject>
         </w:object>
@@ -2656,7 +2656,7 @@
           <w:lang w:val="fi-FI"/>
         </w:rPr>
       </w:pPr>
-      <w:bookmarkStart w:id="7" w:name="_Toc83257540"/>
+      <w:bookmarkStart w:id="7" w:name="_Toc83850658"/>
       <w:r>
         <w:rPr>
           <w:lang w:val="fi-FI"/>
@@ -2905,8 +2905,16 @@
               <w:rPr>
                 <w:lang w:val="fi-FI"/>
               </w:rPr>
-              <w:t xml:space="preserve"> tai false</w:t>
-            </w:r>
+              <w:t xml:space="preserve"> tai </w:t>
+            </w:r>
+            <w:proofErr w:type="spellStart"/>
+            <w:r>
+              <w:rPr>
+                <w:lang w:val="fi-FI"/>
+              </w:rPr>
+              <w:t>false</w:t>
+            </w:r>
+            <w:proofErr w:type="spellEnd"/>
           </w:p>
         </w:tc>
       </w:tr>
@@ -2923,12 +2931,14 @@
                 <w:lang w:val="fi-FI"/>
               </w:rPr>
             </w:pPr>
+            <w:proofErr w:type="spellStart"/>
             <w:r>
               <w:rPr>
                 <w:lang w:val="fi-FI"/>
               </w:rPr>
               <w:t>char</w:t>
             </w:r>
+            <w:proofErr w:type="spellEnd"/>
           </w:p>
         </w:tc>
         <w:tc>
@@ -3208,7 +3218,7 @@
           <w:lang w:val="fi-FI"/>
         </w:rPr>
       </w:pPr>
-      <w:bookmarkStart w:id="8" w:name="_Toc83257541"/>
+      <w:bookmarkStart w:id="8" w:name="_Toc83850659"/>
       <w:r>
         <w:rPr>
           <w:lang w:val="fi-FI"/>
@@ -3346,7 +3356,7 @@
           <w:lang w:val="fi-FI"/>
         </w:rPr>
       </w:pPr>
-      <w:bookmarkStart w:id="9" w:name="_Toc83257542"/>
+      <w:bookmarkStart w:id="9" w:name="_Toc83850660"/>
       <w:r>
         <w:rPr>
           <w:lang w:val="fi-FI"/>
@@ -3426,7 +3436,7 @@
           <v:shape id="_x0000_i1028" type="#_x0000_t75" style="width:442.5pt;height:108pt" o:ole="">
             <v:imagedata r:id="rId17" o:title=""/>
           </v:shape>
-          <o:OLEObject Type="Embed" ProgID="Word.Document.12" ShapeID="_x0000_i1028" DrawAspect="Content" ObjectID="_1693875335" r:id="rId18">
+          <o:OLEObject Type="Embed" ProgID="Word.Document.12" ShapeID="_x0000_i1028" DrawAspect="Content" ObjectID="_1695006405" r:id="rId18">
             <o:FieldCodes>\s</o:FieldCodes>
           </o:OLEObject>
         </w:object>
@@ -3486,18 +3496,12 @@
     </w:p>
     <w:p>
       <w:pPr>
-        <w:pStyle w:val="BodyText"/>
-        <w:ind w:left="0"/>
-      </w:pPr>
-    </w:p>
-    <w:p>
-      <w:pPr>
         <w:pStyle w:val="Heading2"/>
         <w:rPr>
           <w:lang w:val="fi-FI"/>
         </w:rPr>
       </w:pPr>
-      <w:bookmarkStart w:id="11" w:name="_Toc83257543"/>
+      <w:bookmarkStart w:id="11" w:name="_Toc83850661"/>
       <w:r>
         <w:rPr>
           <w:lang w:val="fi-FI"/>
@@ -3754,7 +3758,7 @@
           <w:lang w:val="fi-FI"/>
         </w:rPr>
       </w:pPr>
-      <w:bookmarkStart w:id="12" w:name="_Toc83257544"/>
+      <w:bookmarkStart w:id="12" w:name="_Toc83850662"/>
       <w:r>
         <w:rPr>
           <w:lang w:val="fi-FI"/>
@@ -4040,7 +4044,7 @@
           <w:lang w:val="fi-FI"/>
         </w:rPr>
       </w:pPr>
-      <w:bookmarkStart w:id="13" w:name="_Toc83257545"/>
+      <w:bookmarkStart w:id="13" w:name="_Toc83850663"/>
       <w:r>
         <w:rPr>
           <w:lang w:val="fi-FI"/>
@@ -4271,7 +4275,7 @@
           <v:shape id="_x0000_i1029" type="#_x0000_t75" style="width:442.5pt;height:198pt" o:ole="">
             <v:imagedata r:id="rId19" o:title=""/>
           </v:shape>
-          <o:OLEObject Type="Embed" ProgID="Word.Document.12" ShapeID="_x0000_i1029" DrawAspect="Content" ObjectID="_1693875336" r:id="rId20">
+          <o:OLEObject Type="Embed" ProgID="Word.Document.12" ShapeID="_x0000_i1029" DrawAspect="Content" ObjectID="_1695006406" r:id="rId20">
             <o:FieldCodes>\s</o:FieldCodes>
           </o:OLEObject>
         </w:object>
@@ -4337,7 +4341,7 @@
           <w:lang w:val="fi-FI"/>
         </w:rPr>
       </w:pPr>
-      <w:bookmarkStart w:id="15" w:name="_Toc83257546"/>
+      <w:bookmarkStart w:id="15" w:name="_Toc83850664"/>
       <w:r>
         <w:rPr>
           <w:lang w:val="fi-FI"/>
@@ -4386,10 +4390,10 @@
       </w:pPr>
       <w:r>
         <w:object w:dxaOrig="8845" w:dyaOrig="1735" w14:anchorId="443B6A8A">
-          <v:shape id="_x0000_i1098" type="#_x0000_t75" style="width:442.5pt;height:87pt" o:ole="">
+          <v:shape id="_x0000_i1030" type="#_x0000_t75" style="width:442.5pt;height:87pt" o:ole="">
             <v:imagedata r:id="rId22" o:title=""/>
           </v:shape>
-          <o:OLEObject Type="Embed" ProgID="Word.Document.12" ShapeID="_x0000_i1098" DrawAspect="Content" ObjectID="_1693875337" r:id="rId23">
+          <o:OLEObject Type="Embed" ProgID="Word.Document.12" ShapeID="_x0000_i1030" DrawAspect="Content" ObjectID="_1695006407" r:id="rId23">
             <o:FieldCodes>\s</o:FieldCodes>
           </o:OLEObject>
         </w:object>
@@ -4481,7 +4485,7 @@
           <w:lang w:val="fi-FI"/>
         </w:rPr>
       </w:pPr>
-      <w:bookmarkStart w:id="17" w:name="_Toc83257547"/>
+      <w:bookmarkStart w:id="17" w:name="_Toc83850665"/>
       <w:r>
         <w:rPr>
           <w:lang w:val="fi-FI"/>
@@ -4554,10 +4558,10 @@
       </w:pPr>
       <w:r>
         <w:object w:dxaOrig="8845" w:dyaOrig="4404" w14:anchorId="1FC83D50">
-          <v:shape id="_x0000_i1030" type="#_x0000_t75" style="width:442.5pt;height:220.5pt" o:ole="">
+          <v:shape id="_x0000_i1031" type="#_x0000_t75" style="width:442.5pt;height:220.5pt" o:ole="">
             <v:imagedata r:id="rId25" o:title=""/>
           </v:shape>
-          <o:OLEObject Type="Embed" ProgID="Word.Document.12" ShapeID="_x0000_i1030" DrawAspect="Content" ObjectID="_1693875338" r:id="rId26">
+          <o:OLEObject Type="Embed" ProgID="Word.Document.12" ShapeID="_x0000_i1031" DrawAspect="Content" ObjectID="_1695006408" r:id="rId26">
             <o:FieldCodes>\s</o:FieldCodes>
           </o:OLEObject>
         </w:object>
@@ -4622,7 +4626,7 @@
           <w:lang w:val="fi-FI"/>
         </w:rPr>
       </w:pPr>
-      <w:bookmarkStart w:id="19" w:name="_Toc83257548"/>
+      <w:bookmarkStart w:id="19" w:name="_Toc83850666"/>
       <w:r>
         <w:rPr>
           <w:lang w:val="fi-FI"/>
@@ -4695,19 +4699,64 @@
     </w:p>
     <w:p>
       <w:pPr>
+        <w:pStyle w:val="BodyText"/>
+        <w:rPr>
+          <w:rStyle w:val="Hyperlink"/>
+          <w:color w:val="auto"/>
+          <w:u w:val="none"/>
+          <w:lang w:val="fi-FI"/>
+        </w:rPr>
+      </w:pPr>
+      <w:proofErr w:type="spellStart"/>
+      <w:r>
+        <w:rPr>
+          <w:rStyle w:val="Hyperlink"/>
+          <w:color w:val="auto"/>
+          <w:u w:val="none"/>
+          <w:lang w:val="fi-FI"/>
+        </w:rPr>
+        <w:t>Break</w:t>
+      </w:r>
+      <w:proofErr w:type="spellEnd"/>
+      <w:r>
+        <w:rPr>
+          <w:rStyle w:val="Hyperlink"/>
+          <w:color w:val="auto"/>
+          <w:u w:val="none"/>
+          <w:lang w:val="fi-FI"/>
+        </w:rPr>
+        <w:t xml:space="preserve"> -sanalla voidaan poistua toistorakenteesta sen suorituksen keskellä.</w:t>
+      </w:r>
+    </w:p>
+    <w:p>
+      <w:pPr>
         <w:pStyle w:val="Heading2"/>
         <w:rPr>
           <w:lang w:val="fi-FI"/>
         </w:rPr>
       </w:pPr>
-      <w:bookmarkStart w:id="20" w:name="_Toc83257549"/>
-      <w:r>
-        <w:rPr>
-          <w:lang w:val="fi-FI"/>
-        </w:rPr>
-        <w:t>While loop</w:t>
+      <w:bookmarkStart w:id="20" w:name="_Toc83850667"/>
+      <w:proofErr w:type="spellStart"/>
+      <w:r>
+        <w:rPr>
+          <w:lang w:val="fi-FI"/>
+        </w:rPr>
+        <w:t>While</w:t>
+      </w:r>
+      <w:r>
+        <w:rPr>
+          <w:lang w:val="fi-FI"/>
+        </w:rPr>
+        <w:t>-</w:t>
+      </w:r>
+      <w:r>
+        <w:rPr>
+          <w:lang w:val="fi-FI"/>
+        </w:rPr>
+        <w:t>loop</w:t>
       </w:r>
       <w:bookmarkEnd w:id="20"/>
+      <w:proofErr w:type="spellEnd"/>
     </w:p>
     <w:p>
       <w:pPr>
@@ -4720,9 +4769,26 @@
         <w:rPr>
           <w:lang w:val="fi-FI"/>
         </w:rPr>
-        <w:t xml:space="preserve">While loop on yksinkertaisin toistorakenne ja muut toistorakenteet voitaisiin korvata sillä. While </w:t>
-      </w:r>
-      <w:proofErr w:type="spellStart"/>
+        <w:t>While</w:t>
+      </w:r>
+      <w:r>
+        <w:rPr>
+          <w:lang w:val="fi-FI"/>
+        </w:rPr>
+        <w:t>-</w:t>
+      </w:r>
+      <w:r>
+        <w:rPr>
+          <w:lang w:val="fi-FI"/>
+        </w:rPr>
+        <w:t>loop on yksinkertaisin toistorakenne ja muut toistorakenteet voitaisiin korvata sillä. While</w:t>
+      </w:r>
+      <w:r>
+        <w:rPr>
+          <w:lang w:val="fi-FI"/>
+        </w:rPr>
+        <w:t>-</w:t>
+      </w:r>
       <w:r>
         <w:rPr>
           <w:lang w:val="fi-FI"/>
@@ -4733,14 +4799,7 @@
         <w:rPr>
           <w:lang w:val="fi-FI"/>
         </w:rPr>
-        <w:t>in</w:t>
-      </w:r>
-      <w:proofErr w:type="spellEnd"/>
-      <w:r>
-        <w:rPr>
-          <w:lang w:val="fi-FI"/>
-        </w:rPr>
-        <w:t xml:space="preserve"> </w:t>
+        <w:t xml:space="preserve">in </w:t>
       </w:r>
       <w:r>
         <w:rPr>
@@ -4758,10 +4817,10 @@
       </w:pPr>
       <w:r>
         <w:object w:dxaOrig="8845" w:dyaOrig="6646" w14:anchorId="4781EDF7">
-          <v:shape id="_x0000_i1087" type="#_x0000_t75" style="width:442.5pt;height:332.25pt" o:ole="">
+          <v:shape id="_x0000_i1032" type="#_x0000_t75" style="width:442.5pt;height:332.25pt" o:ole="">
             <v:imagedata r:id="rId28" o:title=""/>
           </v:shape>
-          <o:OLEObject Type="Embed" ProgID="Word.Document.12" ShapeID="_x0000_i1087" DrawAspect="Content" ObjectID="_1693875339" r:id="rId29">
+          <o:OLEObject Type="Embed" ProgID="Word.Document.12" ShapeID="_x0000_i1032" DrawAspect="Content" ObjectID="_1695006409" r:id="rId29">
             <o:FieldCodes>\s</o:FieldCodes>
           </o:OLEObject>
         </w:object>
@@ -4827,20 +4886,36 @@
           <w:lang w:val="fi-FI"/>
         </w:rPr>
       </w:pPr>
-      <w:bookmarkStart w:id="22" w:name="_Toc83257550"/>
-      <w:proofErr w:type="spellStart"/>
+      <w:bookmarkStart w:id="22" w:name="_Toc83850668"/>
       <w:r>
         <w:rPr>
           <w:lang w:val="fi-FI"/>
         </w:rPr>
         <w:t>Do</w:t>
       </w:r>
-      <w:proofErr w:type="spellEnd"/>
-      <w:r>
-        <w:rPr>
-          <w:lang w:val="fi-FI"/>
-        </w:rPr>
-        <w:t xml:space="preserve"> while loop</w:t>
+      <w:r>
+        <w:rPr>
+          <w:lang w:val="fi-FI"/>
+        </w:rPr>
+        <w:t>-</w:t>
+      </w:r>
+      <w:r>
+        <w:rPr>
+          <w:lang w:val="fi-FI"/>
+        </w:rPr>
+        <w:t>while</w:t>
+      </w:r>
+      <w:r>
+        <w:rPr>
+          <w:lang w:val="fi-FI"/>
+        </w:rPr>
+        <w:t>-</w:t>
+      </w:r>
+      <w:r>
+        <w:rPr>
+          <w:lang w:val="fi-FI"/>
+        </w:rPr>
+        <w:t>loop</w:t>
       </w:r>
       <w:bookmarkEnd w:id="22"/>
     </w:p>
@@ -4851,33 +4926,11 @@
           <w:lang w:val="fi-FI"/>
         </w:rPr>
       </w:pPr>
-      <w:proofErr w:type="spellStart"/>
-      <w:r>
-        <w:rPr>
-          <w:lang w:val="fi-FI"/>
-        </w:rPr>
-        <w:t>Do</w:t>
-      </w:r>
-      <w:proofErr w:type="spellEnd"/>
-      <w:r>
-        <w:rPr>
-          <w:lang w:val="fi-FI"/>
-        </w:rPr>
-        <w:t xml:space="preserve"> while </w:t>
-      </w:r>
-      <w:proofErr w:type="spellStart"/>
-      <w:r>
-        <w:rPr>
-          <w:lang w:val="fi-FI"/>
-        </w:rPr>
-        <w:t>loopin</w:t>
-      </w:r>
-      <w:proofErr w:type="spellEnd"/>
-      <w:r>
-        <w:rPr>
-          <w:lang w:val="fi-FI"/>
-        </w:rPr>
-        <w:t xml:space="preserve"> ehto ratkaista</w:t>
+      <w:r>
+        <w:rPr>
+          <w:lang w:val="fi-FI"/>
+        </w:rPr>
+        <w:t>Do while loopin ehto ratkaista</w:t>
       </w:r>
       <w:r>
         <w:rPr>
@@ -4886,111 +4939,19 @@
         <w:t>an lohkon päätyttyä.</w:t>
       </w:r>
     </w:p>
-    <w:p>
-      <w:pPr>
-        <w:pStyle w:val="BodyText"/>
-        <w:rPr>
-          <w:lang w:val="fi-FI"/>
-        </w:rPr>
-      </w:pPr>
-    </w:p>
-    <w:p>
-      <w:pPr>
-        <w:pStyle w:val="Heading2"/>
-      </w:pPr>
-      <w:bookmarkStart w:id="23" w:name="_Toc83257551"/>
-      <w:r>
-        <w:t>For loop</w:t>
-      </w:r>
-      <w:bookmarkEnd w:id="23"/>
-    </w:p>
-    <w:p>
-      <w:pPr>
-        <w:pStyle w:val="Heading1"/>
-        <w:rPr>
-          <w:lang w:val="fi-FI"/>
-        </w:rPr>
-      </w:pPr>
-      <w:bookmarkStart w:id="24" w:name="_Toc83257552"/>
-      <w:r>
-        <w:rPr>
-          <w:lang w:val="fi-FI"/>
-        </w:rPr>
-        <w:t>Tauluk</w:t>
-      </w:r>
-      <w:r>
-        <w:rPr>
-          <w:lang w:val="fi-FI"/>
-        </w:rPr>
-        <w:t>ko ja lista</w:t>
-      </w:r>
-      <w:bookmarkEnd w:id="24"/>
-    </w:p>
-    <w:p>
-      <w:pPr>
-        <w:pStyle w:val="BodyText"/>
-        <w:rPr>
-          <w:lang w:val="fi-FI"/>
-        </w:rPr>
-      </w:pPr>
-      <w:r>
-        <w:rPr>
-          <w:lang w:val="fi-FI"/>
-        </w:rPr>
-        <w:t xml:space="preserve">Taulukko on tietorakenne, jolla varataan tilaa usealle muuttujalle, jotka ovat muistissa peräkkäin. Taulukosta haetaan muuttuja sen indeksillä, joka kertoo sen etäisyyden taulukon alusta. Ensimmäinen muuttuja on etäisyydellä nolla, toinen etäisyydellä yksi jne. </w:t>
-      </w:r>
-      <w:r>
-        <w:rPr>
-          <w:lang w:val="fi-FI"/>
-        </w:rPr>
-        <w:t>Taulukko on hyvin tehokas tietorakenne, mutta sen pituutta ei voi muuttaa kirjoittamatta koko taulukkoa uudelleen muistiin.</w:t>
-      </w:r>
-    </w:p>
-    <w:p>
-      <w:pPr>
-        <w:pStyle w:val="BodyText"/>
-        <w:rPr>
-          <w:lang w:val="fi-FI"/>
-        </w:rPr>
-      </w:pPr>
-      <w:r>
-        <w:rPr>
-          <w:lang w:val="fi-FI"/>
-        </w:rPr>
-        <w:t xml:space="preserve">Lista on tietorakenne, jonka pituus voi muuttua dynaamisesti, mutta sen lukeminen ei ole yhtä nopeaa kuin taulukon. Listan alkiot </w:t>
-      </w:r>
-      <w:r>
-        <w:rPr>
-          <w:lang w:val="fi-FI"/>
-        </w:rPr>
-        <w:t>eivät välttämättä sijaitse peräkkäin muistissa</w:t>
-      </w:r>
-      <w:r>
-        <w:rPr>
-          <w:lang w:val="fi-FI"/>
-        </w:rPr>
-        <w:t xml:space="preserve">, </w:t>
-      </w:r>
-      <w:r>
-        <w:rPr>
-          <w:lang w:val="fi-FI"/>
-        </w:rPr>
-        <w:t xml:space="preserve">joten alkion sijaintia ei voida laskea sen indeksistä. </w:t>
-      </w:r>
-    </w:p>
-    <w:bookmarkStart w:id="25" w:name="_MON_1693705290"/>
-    <w:bookmarkEnd w:id="25"/>
+    <w:bookmarkStart w:id="23" w:name="_MON_1694462106"/>
+    <w:bookmarkEnd w:id="23"/>
     <w:p>
       <w:pPr>
         <w:pStyle w:val="CodeBlock"/>
         <w:framePr w:w="10207" w:wrap="notBeside"/>
       </w:pPr>
       <w:r>
-        <w:object w:dxaOrig="8845" w:dyaOrig="2402" w14:anchorId="25447517">
-          <v:shape id="_x0000_i1031" type="#_x0000_t75" style="width:442.5pt;height:120pt" o:ole="">
+        <w:object w:dxaOrig="8845" w:dyaOrig="1513" w14:anchorId="15716E06">
+          <v:shape id="_x0000_i1033" type="#_x0000_t75" style="width:442.5pt;height:75.75pt" o:ole="">
             <v:imagedata r:id="rId30" o:title=""/>
           </v:shape>
-          <o:OLEObject Type="Embed" ProgID="Word.Document.12" ShapeID="_x0000_i1031" DrawAspect="Content" ObjectID="_1693875340" r:id="rId31">
+          <o:OLEObject Type="Embed" ProgID="Word.Document.12" ShapeID="_x0000_i1033" DrawAspect="Content" ObjectID="_1695006410" r:id="rId31">
             <o:FieldCodes>\s</o:FieldCodes>
           </o:OLEObject>
         </w:object>
@@ -5046,6 +5007,258 @@
           <w:noProof/>
           <w:lang w:val="fi-FI"/>
         </w:rPr>
+        <w:t xml:space="preserve"> do-while loop</w:t>
+      </w:r>
+    </w:p>
+    <w:p>
+      <w:pPr>
+        <w:pStyle w:val="Heading2"/>
+      </w:pPr>
+      <w:bookmarkStart w:id="24" w:name="_Toc83850669"/>
+      <w:r>
+        <w:t>For</w:t>
+      </w:r>
+      <w:r>
+        <w:t>-</w:t>
+      </w:r>
+      <w:r>
+        <w:t>loop</w:t>
+      </w:r>
+      <w:bookmarkEnd w:id="24"/>
+    </w:p>
+    <w:p>
+      <w:pPr>
+        <w:pStyle w:val="BodyText"/>
+        <w:rPr>
+          <w:lang w:val="fi-FI"/>
+        </w:rPr>
+      </w:pPr>
+      <w:r>
+        <w:rPr>
+          <w:lang w:val="fi-FI"/>
+        </w:rPr>
+        <w:t>For-loop on yleisin tois</w:t>
+      </w:r>
+      <w:r>
+        <w:rPr>
+          <w:lang w:val="fi-FI"/>
+        </w:rPr>
+        <w:t>torakenne. Sen alussa voidaan esitellä muuttujia lohkon sisään, määritellä ehto, jolla poistutaan lohkosta ja määritellä asioita tapahtumaan jokaisen kierroksen jälkeen.</w:t>
+      </w:r>
+    </w:p>
+    <w:bookmarkStart w:id="25" w:name="_MON_1694462663"/>
+    <w:bookmarkEnd w:id="25"/>
+    <w:p>
+      <w:pPr>
+        <w:pStyle w:val="CodeBlock"/>
+        <w:framePr w:w="10207" w:wrap="notBeside"/>
+      </w:pPr>
+      <w:r>
+        <w:object w:dxaOrig="8845" w:dyaOrig="2180" w14:anchorId="1D8FFCEA">
+          <v:shape id="_x0000_i1034" type="#_x0000_t75" style="width:442.5pt;height:108.75pt" o:ole="">
+            <v:imagedata r:id="rId32" o:title=""/>
+          </v:shape>
+          <o:OLEObject Type="Embed" ProgID="Word.Document.12" ShapeID="_x0000_i1034" DrawAspect="Content" ObjectID="_1695006411" r:id="rId33">
+            <o:FieldCodes>\s</o:FieldCodes>
+          </o:OLEObject>
+        </w:object>
+      </w:r>
+    </w:p>
+    <w:p>
+      <w:pPr>
+        <w:pStyle w:val="Caption"/>
+        <w:framePr w:w="10207" w:wrap="notBeside" w:vAnchor="text" w:hAnchor="text" w:y="1"/>
+        <w:rPr>
+          <w:lang w:val="fi-FI"/>
+        </w:rPr>
+      </w:pPr>
+      <w:r>
+        <w:rPr>
+          <w:lang w:val="fi-FI"/>
+        </w:rPr>
+        <w:t xml:space="preserve">Koodiesimerkki </w:t>
+      </w:r>
+      <w:r>
+        <w:rPr>
+          <w:lang w:val="fi-FI"/>
+        </w:rPr>
+        <w:fldChar w:fldCharType="begin"/>
+      </w:r>
+      <w:r>
+        <w:rPr>
+          <w:lang w:val="fi-FI"/>
+        </w:rPr>
+        <w:instrText xml:space="preserve"> SEQ Koodiesimerkki \* ARABIC </w:instrText>
+      </w:r>
+      <w:r>
+        <w:rPr>
+          <w:lang w:val="fi-FI"/>
+        </w:rPr>
+        <w:fldChar w:fldCharType="separate"/>
+      </w:r>
+      <w:r>
+        <w:rPr>
+          <w:noProof/>
+          <w:lang w:val="fi-FI"/>
+        </w:rPr>
+        <w:t>10</w:t>
+      </w:r>
+      <w:r>
+        <w:rPr>
+          <w:lang w:val="fi-FI"/>
+        </w:rPr>
+        <w:fldChar w:fldCharType="end"/>
+      </w:r>
+      <w:r>
+        <w:rPr>
+          <w:noProof/>
+          <w:lang w:val="fi-FI"/>
+        </w:rPr>
+        <w:t xml:space="preserve"> tyypillinen for-loop</w:t>
+      </w:r>
+    </w:p>
+    <w:p>
+      <w:pPr>
+        <w:pStyle w:val="Heading1"/>
+        <w:rPr>
+          <w:lang w:val="fi-FI"/>
+        </w:rPr>
+      </w:pPr>
+      <w:bookmarkStart w:id="26" w:name="_Toc83850670"/>
+      <w:r>
+        <w:rPr>
+          <w:lang w:val="fi-FI"/>
+        </w:rPr>
+        <w:t>Tauluk</w:t>
+      </w:r>
+      <w:r>
+        <w:rPr>
+          <w:lang w:val="fi-FI"/>
+        </w:rPr>
+        <w:t>ko ja lista</w:t>
+      </w:r>
+      <w:bookmarkEnd w:id="26"/>
+    </w:p>
+    <w:p>
+      <w:pPr>
+        <w:pStyle w:val="BodyText"/>
+        <w:rPr>
+          <w:lang w:val="fi-FI"/>
+        </w:rPr>
+      </w:pPr>
+      <w:r>
+        <w:rPr>
+          <w:lang w:val="fi-FI"/>
+        </w:rPr>
+        <w:t xml:space="preserve">Taulukko on tietorakenne, jolla varataan tilaa usealle muuttujalle, jotka ovat muistissa peräkkäin. Taulukosta haetaan muuttuja sen indeksillä, joka kertoo sen etäisyyden taulukon alusta. Ensimmäinen muuttuja on etäisyydellä nolla, toinen etäisyydellä yksi jne. </w:t>
+      </w:r>
+      <w:r>
+        <w:rPr>
+          <w:lang w:val="fi-FI"/>
+        </w:rPr>
+        <w:t>Taulukko on hyvin tehokas tietorakenne, mutta sen pituutta ei voi muuttaa kirjoittamatta koko taulukkoa uudelleen muistiin.</w:t>
+      </w:r>
+    </w:p>
+    <w:p>
+      <w:pPr>
+        <w:pStyle w:val="BodyText"/>
+        <w:rPr>
+          <w:lang w:val="fi-FI"/>
+        </w:rPr>
+      </w:pPr>
+      <w:r>
+        <w:rPr>
+          <w:lang w:val="fi-FI"/>
+        </w:rPr>
+        <w:t xml:space="preserve">Lista on tietorakenne, jonka pituus voi muuttua dynaamisesti, mutta sen lukeminen ei ole yhtä nopeaa kuin taulukon. Listan alkiot </w:t>
+      </w:r>
+      <w:r>
+        <w:rPr>
+          <w:lang w:val="fi-FI"/>
+        </w:rPr>
+        <w:t>eivät välttämättä sijaitse peräkkäin muistissa</w:t>
+      </w:r>
+      <w:r>
+        <w:rPr>
+          <w:lang w:val="fi-FI"/>
+        </w:rPr>
+        <w:t xml:space="preserve">, </w:t>
+      </w:r>
+      <w:r>
+        <w:rPr>
+          <w:lang w:val="fi-FI"/>
+        </w:rPr>
+        <w:t xml:space="preserve">joten alkion sijaintia ei voida laskea sen indeksistä. </w:t>
+      </w:r>
+    </w:p>
+    <w:bookmarkStart w:id="27" w:name="_MON_1693705290"/>
+    <w:bookmarkEnd w:id="27"/>
+    <w:p>
+      <w:pPr>
+        <w:pStyle w:val="CodeBlock"/>
+        <w:framePr w:w="10207" w:wrap="notBeside"/>
+      </w:pPr>
+      <w:r>
+        <w:object w:dxaOrig="8845" w:dyaOrig="2402" w14:anchorId="25447517">
+          <v:shape id="_x0000_i1035" type="#_x0000_t75" style="width:442.5pt;height:120pt" o:ole="">
+            <v:imagedata r:id="rId34" o:title=""/>
+          </v:shape>
+          <o:OLEObject Type="Embed" ProgID="Word.Document.12" ShapeID="_x0000_i1035" DrawAspect="Content" ObjectID="_1695006412" r:id="rId35">
+            <o:FieldCodes>\s</o:FieldCodes>
+          </o:OLEObject>
+        </w:object>
+      </w:r>
+    </w:p>
+    <w:p>
+      <w:pPr>
+        <w:pStyle w:val="Caption"/>
+        <w:framePr w:w="10207" w:wrap="notBeside" w:vAnchor="text" w:hAnchor="text" w:y="1"/>
+        <w:rPr>
+          <w:lang w:val="fi-FI"/>
+        </w:rPr>
+      </w:pPr>
+      <w:r>
+        <w:rPr>
+          <w:lang w:val="fi-FI"/>
+        </w:rPr>
+        <w:t xml:space="preserve">Koodiesimerkki </w:t>
+      </w:r>
+      <w:r>
+        <w:rPr>
+          <w:lang w:val="fi-FI"/>
+        </w:rPr>
+        <w:fldChar w:fldCharType="begin"/>
+      </w:r>
+      <w:r>
+        <w:rPr>
+          <w:lang w:val="fi-FI"/>
+        </w:rPr>
+        <w:instrText xml:space="preserve"> SEQ Koodiesimerkki \* ARABIC </w:instrText>
+      </w:r>
+      <w:r>
+        <w:rPr>
+          <w:lang w:val="fi-FI"/>
+        </w:rPr>
+        <w:fldChar w:fldCharType="separate"/>
+      </w:r>
+      <w:r>
+        <w:rPr>
+          <w:noProof/>
+          <w:lang w:val="fi-FI"/>
+        </w:rPr>
+        <w:t>11</w:t>
+      </w:r>
+      <w:r>
+        <w:rPr>
+          <w:lang w:val="fi-FI"/>
+        </w:rPr>
+        <w:fldChar w:fldCharType="end"/>
+      </w:r>
+      <w:r>
+        <w:rPr>
+          <w:noProof/>
+          <w:lang w:val="fi-FI"/>
+        </w:rPr>
         <w:t xml:space="preserve"> taulukon ja listan luonti</w:t>
       </w:r>
     </w:p>
@@ -5056,14 +5269,14 @@
           <w:lang w:val="fi-FI"/>
         </w:rPr>
       </w:pPr>
-      <w:bookmarkStart w:id="26" w:name="_Toc83257553"/>
+      <w:bookmarkStart w:id="28" w:name="_Toc83850671"/>
       <w:r>
         <w:rPr>
           <w:lang w:val="fi-FI"/>
         </w:rPr>
         <w:t>Funktiot</w:t>
       </w:r>
-      <w:bookmarkEnd w:id="26"/>
+      <w:bookmarkEnd w:id="28"/>
     </w:p>
     <w:p>
       <w:pPr>
@@ -5072,7 +5285,7 @@
           <w:lang w:val="fi-FI"/>
         </w:rPr>
       </w:pPr>
-      <w:hyperlink r:id="rId32" w:history="1">
+      <w:hyperlink r:id="rId36" w:history="1">
         <w:r>
           <w:rPr>
             <w:rStyle w:val="Hyperlink"/>
@@ -5093,7 +5306,13 @@
         <w:rPr>
           <w:lang w:val="fi-FI"/>
         </w:rPr>
-        <w:t xml:space="preserve">Funktio </w:t>
+        <w:t>Funktio</w:t>
+      </w:r>
+      <w:r>
+        <w:rPr>
+          <w:lang w:val="fi-FI"/>
+        </w:rPr>
+        <w:t>lla vältetään saman koodin uudelleenkirjoittamista ja selkeytetään ohjelman rakennetta.</w:t>
       </w:r>
     </w:p>
     <w:p>
@@ -5103,10 +5322,10 @@
       </w:pPr>
       <w:r>
         <w:object w:dxaOrig="8845" w:dyaOrig="3959" w14:anchorId="3D17CB78">
-          <v:shape id="_x0000_i1032" type="#_x0000_t75" style="width:442.5pt;height:198pt" o:ole="">
-            <v:imagedata r:id="rId33" o:title=""/>
+          <v:shape id="_x0000_i1036" type="#_x0000_t75" style="width:442.5pt;height:198pt" o:ole="">
+            <v:imagedata r:id="rId37" o:title=""/>
           </v:shape>
-          <o:OLEObject Type="Embed" ProgID="Word.Document.12" ShapeID="_x0000_i1032" DrawAspect="Content" ObjectID="_1693875341" r:id="rId34">
+          <o:OLEObject Type="Embed" ProgID="Word.Document.12" ShapeID="_x0000_i1036" DrawAspect="Content" ObjectID="_1695006413" r:id="rId38">
             <o:FieldCodes>\s</o:FieldCodes>
           </o:OLEObject>
         </w:object>
@@ -5149,7 +5368,7 @@
           <w:noProof/>
           <w:lang w:val="fi-FI"/>
         </w:rPr>
-        <w:t>10</w:t>
+        <w:t>12</w:t>
       </w:r>
       <w:r>
         <w:rPr>
@@ -5181,7 +5400,7 @@
           <w:lang w:val="fi-FI"/>
         </w:rPr>
       </w:pPr>
-      <w:bookmarkStart w:id="27" w:name="_Toc83257554"/>
+      <w:bookmarkStart w:id="29" w:name="_Toc83850672"/>
       <w:r>
         <w:rPr>
           <w:lang w:val="fi-FI"/>
@@ -5194,7 +5413,7 @@
         </w:rPr>
         <w:t xml:space="preserve"> ja oliot</w:t>
       </w:r>
-      <w:bookmarkEnd w:id="27"/>
+      <w:bookmarkEnd w:id="29"/>
     </w:p>
     <w:p>
       <w:pPr>
@@ -5240,8 +5459,8 @@
         <w:t xml:space="preserve"> instanssia kutsutaan olioksi (object).</w:t>
       </w:r>
     </w:p>
-    <w:bookmarkStart w:id="28" w:name="_MON_1693774563"/>
-    <w:bookmarkEnd w:id="28"/>
+    <w:bookmarkStart w:id="30" w:name="_MON_1693774563"/>
+    <w:bookmarkEnd w:id="30"/>
     <w:p>
       <w:pPr>
         <w:pStyle w:val="CodeBlock"/>
@@ -5249,10 +5468,10 @@
       </w:pPr>
       <w:r>
         <w:object w:dxaOrig="8845" w:dyaOrig="8854" w14:anchorId="2A0764B5">
-          <v:shape id="_x0000_i1033" type="#_x0000_t75" style="width:442.5pt;height:442.5pt" o:ole="">
-            <v:imagedata r:id="rId35" o:title=""/>
+          <v:shape id="_x0000_i1037" type="#_x0000_t75" style="width:442.5pt;height:442.5pt" o:ole="">
+            <v:imagedata r:id="rId39" o:title=""/>
           </v:shape>
-          <o:OLEObject Type="Embed" ProgID="Word.Document.12" ShapeID="_x0000_i1033" DrawAspect="Content" ObjectID="_1693875342" r:id="rId36">
+          <o:OLEObject Type="Embed" ProgID="Word.Document.12" ShapeID="_x0000_i1037" DrawAspect="Content" ObjectID="_1695006414" r:id="rId40">
             <o:FieldCodes>\s</o:FieldCodes>
           </o:OLEObject>
         </w:object>
@@ -5295,7 +5514,7 @@
           <w:noProof/>
           <w:lang w:val="fi-FI"/>
         </w:rPr>
-        <w:t>11</w:t>
+        <w:t>13</w:t>
       </w:r>
       <w:r>
         <w:rPr>
@@ -5320,8 +5539,8 @@
         </w:rPr>
       </w:pPr>
     </w:p>
-    <w:bookmarkStart w:id="29" w:name="_MON_1693774636"/>
-    <w:bookmarkEnd w:id="29"/>
+    <w:bookmarkStart w:id="31" w:name="_MON_1693774636"/>
+    <w:bookmarkEnd w:id="31"/>
     <w:p>
       <w:pPr>
         <w:pStyle w:val="CodeBlock"/>
@@ -5329,10 +5548,10 @@
       </w:pPr>
       <w:r>
         <w:object w:dxaOrig="8845" w:dyaOrig="4404" w14:anchorId="194C3C6D">
-          <v:shape id="_x0000_i1037" type="#_x0000_t75" style="width:442.5pt;height:220.5pt" o:ole="">
-            <v:imagedata r:id="rId37" o:title=""/>
+          <v:shape id="_x0000_i1038" type="#_x0000_t75" style="width:442.5pt;height:220.5pt" o:ole="">
+            <v:imagedata r:id="rId41" o:title=""/>
           </v:shape>
-          <o:OLEObject Type="Embed" ProgID="Word.Document.12" ShapeID="_x0000_i1037" DrawAspect="Content" ObjectID="_1693875343" r:id="rId38">
+          <o:OLEObject Type="Embed" ProgID="Word.Document.12" ShapeID="_x0000_i1038" DrawAspect="Content" ObjectID="_1695006415" r:id="rId42">
             <o:FieldCodes>\s</o:FieldCodes>
           </o:OLEObject>
         </w:object>
@@ -5353,7 +5572,7 @@
           <w:lang w:val="fi-FI"/>
         </w:rPr>
       </w:pPr>
-      <w:bookmarkStart w:id="30" w:name="_Toc83257555"/>
+      <w:bookmarkStart w:id="32" w:name="_Toc83850673"/>
       <w:proofErr w:type="spellStart"/>
       <w:r>
         <w:rPr>
@@ -5361,17 +5580,19 @@
         </w:rPr>
         <w:t>Enum</w:t>
       </w:r>
-      <w:bookmarkEnd w:id="30"/>
+      <w:bookmarkEnd w:id="32"/>
       <w:proofErr w:type="spellEnd"/>
-      <w:r>
-        <w:rPr>
-          <w:lang w:val="fi-FI"/>
-        </w:rPr>
-        <w:t xml:space="preserve"> </w:t>
-      </w:r>
+    </w:p>
+    <w:p>
+      <w:pPr>
+        <w:pStyle w:val="BodyText"/>
+        <w:rPr>
+          <w:lang w:val="fi-FI"/>
+        </w:rPr>
+      </w:pPr>
     </w:p>
     <w:sectPr>
-      <w:footerReference w:type="default" r:id="rId39"/>
+      <w:footerReference w:type="default" r:id="rId43"/>
       <w:pgSz w:w="12240" w:h="15840" w:code="1"/>
       <w:pgMar w:top="1417" w:right="1134" w:bottom="1417" w:left="1134" w:header="708" w:footer="708" w:gutter="0"/>
       <w:cols w:space="708"/>

--- a/Ohjelmoinnin perusteet.docx
+++ b/Ohjelmoinnin perusteet.docx
@@ -163,7 +163,7 @@
           <w:r>
             <w:fldChar w:fldCharType="separate"/>
           </w:r>
-          <w:hyperlink w:anchor="_Toc83850654" w:history="1">
+          <w:hyperlink w:anchor="_Toc84542595" w:history="1">
             <w:r>
               <w:rPr>
                 <w:rStyle w:val="Hyperlink"/>
@@ -186,7 +186,7 @@
                 <w:noProof/>
                 <w:lang w:val="fi-FI"/>
               </w:rPr>
-              <w:t>Sanasto</w:t>
+              <w:t>Koodin kommentointi</w:t>
             </w:r>
             <w:r>
               <w:rPr>
@@ -207,7 +207,7 @@
                 <w:noProof/>
                 <w:webHidden/>
               </w:rPr>
-              <w:instrText xml:space="preserve"> PAGEREF _Toc83850654 \h </w:instrText>
+              <w:instrText xml:space="preserve"> PAGEREF _Toc84542595 \h </w:instrText>
             </w:r>
             <w:r>
               <w:rPr>
@@ -251,7 +251,7 @@
               <w:lang w:val="en-FI" w:eastAsia="en-FI"/>
             </w:rPr>
           </w:pPr>
-          <w:hyperlink w:anchor="_Toc83850655" w:history="1">
+          <w:hyperlink w:anchor="_Toc84542596" w:history="1">
             <w:r>
               <w:rPr>
                 <w:rStyle w:val="Hyperlink"/>
@@ -274,7 +274,7 @@
                 <w:noProof/>
                 <w:lang w:val="fi-FI"/>
               </w:rPr>
-              <w:t>Johdanto</w:t>
+              <w:t>Muuttujat</w:t>
             </w:r>
             <w:r>
               <w:rPr>
@@ -295,7 +295,7 @@
                 <w:noProof/>
                 <w:webHidden/>
               </w:rPr>
-              <w:instrText xml:space="preserve"> PAGEREF _Toc83850655 \h </w:instrText>
+              <w:instrText xml:space="preserve"> PAGEREF _Toc84542596 \h </w:instrText>
             </w:r>
             <w:r>
               <w:rPr>
@@ -316,6 +316,182 @@
                 <w:webHidden/>
               </w:rPr>
               <w:t>3</w:t>
+            </w:r>
+            <w:r>
+              <w:rPr>
+                <w:noProof/>
+                <w:webHidden/>
+              </w:rPr>
+              <w:fldChar w:fldCharType="end"/>
+            </w:r>
+          </w:hyperlink>
+        </w:p>
+        <w:p>
+          <w:pPr>
+            <w:pStyle w:val="TOC2"/>
+            <w:tabs>
+              <w:tab w:val="left" w:pos="880"/>
+              <w:tab w:val="right" w:leader="dot" w:pos="9962"/>
+            </w:tabs>
+            <w:rPr>
+              <w:rFonts w:eastAsiaTheme="minorEastAsia" w:cstheme="minorBidi"/>
+              <w:noProof/>
+              <w:lang w:val="en-FI" w:eastAsia="en-FI"/>
+            </w:rPr>
+          </w:pPr>
+          <w:hyperlink w:anchor="_Toc84542597" w:history="1">
+            <w:r>
+              <w:rPr>
+                <w:rStyle w:val="Hyperlink"/>
+                <w:noProof/>
+                <w:lang w:val="fi-FI"/>
+              </w:rPr>
+              <w:t>2.1</w:t>
+            </w:r>
+            <w:r>
+              <w:rPr>
+                <w:rFonts w:eastAsiaTheme="minorEastAsia" w:cstheme="minorBidi"/>
+                <w:noProof/>
+                <w:lang w:val="en-FI" w:eastAsia="en-FI"/>
+              </w:rPr>
+              <w:tab/>
+            </w:r>
+            <w:r>
+              <w:rPr>
+                <w:rStyle w:val="Hyperlink"/>
+                <w:noProof/>
+                <w:lang w:val="fi-FI"/>
+              </w:rPr>
+              <w:t>Tyyppi</w:t>
+            </w:r>
+            <w:r>
+              <w:rPr>
+                <w:noProof/>
+                <w:webHidden/>
+              </w:rPr>
+              <w:tab/>
+            </w:r>
+            <w:r>
+              <w:rPr>
+                <w:noProof/>
+                <w:webHidden/>
+              </w:rPr>
+              <w:fldChar w:fldCharType="begin"/>
+            </w:r>
+            <w:r>
+              <w:rPr>
+                <w:noProof/>
+                <w:webHidden/>
+              </w:rPr>
+              <w:instrText xml:space="preserve"> PAGEREF _Toc84542597 \h </w:instrText>
+            </w:r>
+            <w:r>
+              <w:rPr>
+                <w:noProof/>
+                <w:webHidden/>
+              </w:rPr>
+            </w:r>
+            <w:r>
+              <w:rPr>
+                <w:noProof/>
+                <w:webHidden/>
+              </w:rPr>
+              <w:fldChar w:fldCharType="separate"/>
+            </w:r>
+            <w:r>
+              <w:rPr>
+                <w:noProof/>
+                <w:webHidden/>
+              </w:rPr>
+              <w:t>4</w:t>
+            </w:r>
+            <w:r>
+              <w:rPr>
+                <w:noProof/>
+                <w:webHidden/>
+              </w:rPr>
+              <w:fldChar w:fldCharType="end"/>
+            </w:r>
+          </w:hyperlink>
+        </w:p>
+        <w:p>
+          <w:pPr>
+            <w:pStyle w:val="TOC2"/>
+            <w:tabs>
+              <w:tab w:val="left" w:pos="880"/>
+              <w:tab w:val="right" w:leader="dot" w:pos="9962"/>
+            </w:tabs>
+            <w:rPr>
+              <w:rFonts w:eastAsiaTheme="minorEastAsia" w:cstheme="minorBidi"/>
+              <w:noProof/>
+              <w:lang w:val="en-FI" w:eastAsia="en-FI"/>
+            </w:rPr>
+          </w:pPr>
+          <w:hyperlink w:anchor="_Toc84542598" w:history="1">
+            <w:r>
+              <w:rPr>
+                <w:rStyle w:val="Hyperlink"/>
+                <w:noProof/>
+                <w:lang w:val="fi-FI"/>
+              </w:rPr>
+              <w:t>2.2</w:t>
+            </w:r>
+            <w:r>
+              <w:rPr>
+                <w:rFonts w:eastAsiaTheme="minorEastAsia" w:cstheme="minorBidi"/>
+                <w:noProof/>
+                <w:lang w:val="en-FI" w:eastAsia="en-FI"/>
+              </w:rPr>
+              <w:tab/>
+            </w:r>
+            <w:r>
+              <w:rPr>
+                <w:rStyle w:val="Hyperlink"/>
+                <w:noProof/>
+                <w:lang w:val="fi-FI"/>
+              </w:rPr>
+              <w:t>Elinaika</w:t>
+            </w:r>
+            <w:r>
+              <w:rPr>
+                <w:noProof/>
+                <w:webHidden/>
+              </w:rPr>
+              <w:tab/>
+            </w:r>
+            <w:r>
+              <w:rPr>
+                <w:noProof/>
+                <w:webHidden/>
+              </w:rPr>
+              <w:fldChar w:fldCharType="begin"/>
+            </w:r>
+            <w:r>
+              <w:rPr>
+                <w:noProof/>
+                <w:webHidden/>
+              </w:rPr>
+              <w:instrText xml:space="preserve"> PAGEREF _Toc84542598 \h </w:instrText>
+            </w:r>
+            <w:r>
+              <w:rPr>
+                <w:noProof/>
+                <w:webHidden/>
+              </w:rPr>
+            </w:r>
+            <w:r>
+              <w:rPr>
+                <w:noProof/>
+                <w:webHidden/>
+              </w:rPr>
+              <w:fldChar w:fldCharType="separate"/>
+            </w:r>
+            <w:r>
+              <w:rPr>
+                <w:noProof/>
+                <w:webHidden/>
+              </w:rPr>
+              <w:t>4</w:t>
             </w:r>
             <w:r>
               <w:rPr>
@@ -339,7 +515,7 @@
               <w:lang w:val="en-FI" w:eastAsia="en-FI"/>
             </w:rPr>
           </w:pPr>
-          <w:hyperlink w:anchor="_Toc83850656" w:history="1">
+          <w:hyperlink w:anchor="_Toc84542599" w:history="1">
             <w:r>
               <w:rPr>
                 <w:rStyle w:val="Hyperlink"/>
@@ -362,7 +538,7 @@
                 <w:noProof/>
                 <w:lang w:val="fi-FI"/>
               </w:rPr>
-              <w:t>Koodin kommentointi</w:t>
+              <w:t>Operaattorit</w:t>
             </w:r>
             <w:r>
               <w:rPr>
@@ -383,7 +559,7 @@
                 <w:noProof/>
                 <w:webHidden/>
               </w:rPr>
-              <w:instrText xml:space="preserve"> PAGEREF _Toc83850656 \h </w:instrText>
+              <w:instrText xml:space="preserve"> PAGEREF _Toc84542599 \h </w:instrText>
             </w:r>
             <w:r>
               <w:rPr>
@@ -403,7 +579,359 @@
                 <w:noProof/>
                 <w:webHidden/>
               </w:rPr>
-              <w:t>3</w:t>
+              <w:t>4</w:t>
+            </w:r>
+            <w:r>
+              <w:rPr>
+                <w:noProof/>
+                <w:webHidden/>
+              </w:rPr>
+              <w:fldChar w:fldCharType="end"/>
+            </w:r>
+          </w:hyperlink>
+        </w:p>
+        <w:p>
+          <w:pPr>
+            <w:pStyle w:val="TOC2"/>
+            <w:tabs>
+              <w:tab w:val="left" w:pos="880"/>
+              <w:tab w:val="right" w:leader="dot" w:pos="9962"/>
+            </w:tabs>
+            <w:rPr>
+              <w:rFonts w:eastAsiaTheme="minorEastAsia" w:cstheme="minorBidi"/>
+              <w:noProof/>
+              <w:lang w:val="en-FI" w:eastAsia="en-FI"/>
+            </w:rPr>
+          </w:pPr>
+          <w:hyperlink w:anchor="_Toc84542600" w:history="1">
+            <w:r>
+              <w:rPr>
+                <w:rStyle w:val="Hyperlink"/>
+                <w:noProof/>
+                <w:lang w:val="fi-FI"/>
+              </w:rPr>
+              <w:t>3.1</w:t>
+            </w:r>
+            <w:r>
+              <w:rPr>
+                <w:rFonts w:eastAsiaTheme="minorEastAsia" w:cstheme="minorBidi"/>
+                <w:noProof/>
+                <w:lang w:val="en-FI" w:eastAsia="en-FI"/>
+              </w:rPr>
+              <w:tab/>
+            </w:r>
+            <w:r>
+              <w:rPr>
+                <w:rStyle w:val="Hyperlink"/>
+                <w:noProof/>
+                <w:lang w:val="fi-FI"/>
+              </w:rPr>
+              <w:t>Aritmeettiset operaattorit</w:t>
+            </w:r>
+            <w:r>
+              <w:rPr>
+                <w:noProof/>
+                <w:webHidden/>
+              </w:rPr>
+              <w:tab/>
+            </w:r>
+            <w:r>
+              <w:rPr>
+                <w:noProof/>
+                <w:webHidden/>
+              </w:rPr>
+              <w:fldChar w:fldCharType="begin"/>
+            </w:r>
+            <w:r>
+              <w:rPr>
+                <w:noProof/>
+                <w:webHidden/>
+              </w:rPr>
+              <w:instrText xml:space="preserve"> PAGEREF _Toc84542600 \h </w:instrText>
+            </w:r>
+            <w:r>
+              <w:rPr>
+                <w:noProof/>
+                <w:webHidden/>
+              </w:rPr>
+            </w:r>
+            <w:r>
+              <w:rPr>
+                <w:noProof/>
+                <w:webHidden/>
+              </w:rPr>
+              <w:fldChar w:fldCharType="separate"/>
+            </w:r>
+            <w:r>
+              <w:rPr>
+                <w:noProof/>
+                <w:webHidden/>
+              </w:rPr>
+              <w:t>5</w:t>
+            </w:r>
+            <w:r>
+              <w:rPr>
+                <w:noProof/>
+                <w:webHidden/>
+              </w:rPr>
+              <w:fldChar w:fldCharType="end"/>
+            </w:r>
+          </w:hyperlink>
+        </w:p>
+        <w:p>
+          <w:pPr>
+            <w:pStyle w:val="TOC2"/>
+            <w:tabs>
+              <w:tab w:val="left" w:pos="880"/>
+              <w:tab w:val="right" w:leader="dot" w:pos="9962"/>
+            </w:tabs>
+            <w:rPr>
+              <w:rFonts w:eastAsiaTheme="minorEastAsia" w:cstheme="minorBidi"/>
+              <w:noProof/>
+              <w:lang w:val="en-FI" w:eastAsia="en-FI"/>
+            </w:rPr>
+          </w:pPr>
+          <w:hyperlink w:anchor="_Toc84542601" w:history="1">
+            <w:r>
+              <w:rPr>
+                <w:rStyle w:val="Hyperlink"/>
+                <w:noProof/>
+                <w:lang w:val="fi-FI"/>
+              </w:rPr>
+              <w:t>3.2</w:t>
+            </w:r>
+            <w:r>
+              <w:rPr>
+                <w:rFonts w:eastAsiaTheme="minorEastAsia" w:cstheme="minorBidi"/>
+                <w:noProof/>
+                <w:lang w:val="en-FI" w:eastAsia="en-FI"/>
+              </w:rPr>
+              <w:tab/>
+            </w:r>
+            <w:r>
+              <w:rPr>
+                <w:rStyle w:val="Hyperlink"/>
+                <w:noProof/>
+                <w:lang w:val="fi-FI"/>
+              </w:rPr>
+              <w:t>Vertailuoperaattorit</w:t>
+            </w:r>
+            <w:r>
+              <w:rPr>
+                <w:noProof/>
+                <w:webHidden/>
+              </w:rPr>
+              <w:tab/>
+            </w:r>
+            <w:r>
+              <w:rPr>
+                <w:noProof/>
+                <w:webHidden/>
+              </w:rPr>
+              <w:fldChar w:fldCharType="begin"/>
+            </w:r>
+            <w:r>
+              <w:rPr>
+                <w:noProof/>
+                <w:webHidden/>
+              </w:rPr>
+              <w:instrText xml:space="preserve"> PAGEREF _Toc84542601 \h </w:instrText>
+            </w:r>
+            <w:r>
+              <w:rPr>
+                <w:noProof/>
+                <w:webHidden/>
+              </w:rPr>
+            </w:r>
+            <w:r>
+              <w:rPr>
+                <w:noProof/>
+                <w:webHidden/>
+              </w:rPr>
+              <w:fldChar w:fldCharType="separate"/>
+            </w:r>
+            <w:r>
+              <w:rPr>
+                <w:noProof/>
+                <w:webHidden/>
+              </w:rPr>
+              <w:t>5</w:t>
+            </w:r>
+            <w:r>
+              <w:rPr>
+                <w:noProof/>
+                <w:webHidden/>
+              </w:rPr>
+              <w:fldChar w:fldCharType="end"/>
+            </w:r>
+          </w:hyperlink>
+        </w:p>
+        <w:p>
+          <w:pPr>
+            <w:pStyle w:val="TOC2"/>
+            <w:tabs>
+              <w:tab w:val="left" w:pos="880"/>
+              <w:tab w:val="right" w:leader="dot" w:pos="9962"/>
+            </w:tabs>
+            <w:rPr>
+              <w:rFonts w:eastAsiaTheme="minorEastAsia" w:cstheme="minorBidi"/>
+              <w:noProof/>
+              <w:lang w:val="en-FI" w:eastAsia="en-FI"/>
+            </w:rPr>
+          </w:pPr>
+          <w:hyperlink w:anchor="_Toc84542602" w:history="1">
+            <w:r>
+              <w:rPr>
+                <w:rStyle w:val="Hyperlink"/>
+                <w:noProof/>
+                <w:lang w:val="fi-FI"/>
+              </w:rPr>
+              <w:t>3.3</w:t>
+            </w:r>
+            <w:r>
+              <w:rPr>
+                <w:rFonts w:eastAsiaTheme="minorEastAsia" w:cstheme="minorBidi"/>
+                <w:noProof/>
+                <w:lang w:val="en-FI" w:eastAsia="en-FI"/>
+              </w:rPr>
+              <w:tab/>
+            </w:r>
+            <w:r>
+              <w:rPr>
+                <w:rStyle w:val="Hyperlink"/>
+                <w:noProof/>
+                <w:lang w:val="fi-FI"/>
+              </w:rPr>
+              <w:t>Loogiset operaattorit</w:t>
+            </w:r>
+            <w:r>
+              <w:rPr>
+                <w:noProof/>
+                <w:webHidden/>
+              </w:rPr>
+              <w:tab/>
+            </w:r>
+            <w:r>
+              <w:rPr>
+                <w:noProof/>
+                <w:webHidden/>
+              </w:rPr>
+              <w:fldChar w:fldCharType="begin"/>
+            </w:r>
+            <w:r>
+              <w:rPr>
+                <w:noProof/>
+                <w:webHidden/>
+              </w:rPr>
+              <w:instrText xml:space="preserve"> PAGEREF _Toc84542602 \h </w:instrText>
+            </w:r>
+            <w:r>
+              <w:rPr>
+                <w:noProof/>
+                <w:webHidden/>
+              </w:rPr>
+            </w:r>
+            <w:r>
+              <w:rPr>
+                <w:noProof/>
+                <w:webHidden/>
+              </w:rPr>
+              <w:fldChar w:fldCharType="separate"/>
+            </w:r>
+            <w:r>
+              <w:rPr>
+                <w:noProof/>
+                <w:webHidden/>
+              </w:rPr>
+              <w:t>5</w:t>
+            </w:r>
+            <w:r>
+              <w:rPr>
+                <w:noProof/>
+                <w:webHidden/>
+              </w:rPr>
+              <w:fldChar w:fldCharType="end"/>
+            </w:r>
+          </w:hyperlink>
+        </w:p>
+        <w:p>
+          <w:pPr>
+            <w:pStyle w:val="TOC2"/>
+            <w:tabs>
+              <w:tab w:val="left" w:pos="880"/>
+              <w:tab w:val="right" w:leader="dot" w:pos="9962"/>
+            </w:tabs>
+            <w:rPr>
+              <w:rFonts w:eastAsiaTheme="minorEastAsia" w:cstheme="minorBidi"/>
+              <w:noProof/>
+              <w:lang w:val="en-FI" w:eastAsia="en-FI"/>
+            </w:rPr>
+          </w:pPr>
+          <w:hyperlink w:anchor="_Toc84542603" w:history="1">
+            <w:r>
+              <w:rPr>
+                <w:rStyle w:val="Hyperlink"/>
+                <w:noProof/>
+                <w:lang w:val="fi-FI"/>
+              </w:rPr>
+              <w:t>3.4</w:t>
+            </w:r>
+            <w:r>
+              <w:rPr>
+                <w:rFonts w:eastAsiaTheme="minorEastAsia" w:cstheme="minorBidi"/>
+                <w:noProof/>
+                <w:lang w:val="en-FI" w:eastAsia="en-FI"/>
+              </w:rPr>
+              <w:tab/>
+            </w:r>
+            <w:r>
+              <w:rPr>
+                <w:rStyle w:val="Hyperlink"/>
+                <w:noProof/>
+                <w:lang w:val="fi-FI"/>
+              </w:rPr>
+              <w:t>Operaattoreiden ratkaisujärjestys</w:t>
+            </w:r>
+            <w:r>
+              <w:rPr>
+                <w:noProof/>
+                <w:webHidden/>
+              </w:rPr>
+              <w:tab/>
+            </w:r>
+            <w:r>
+              <w:rPr>
+                <w:noProof/>
+                <w:webHidden/>
+              </w:rPr>
+              <w:fldChar w:fldCharType="begin"/>
+            </w:r>
+            <w:r>
+              <w:rPr>
+                <w:noProof/>
+                <w:webHidden/>
+              </w:rPr>
+              <w:instrText xml:space="preserve"> PAGEREF _Toc84542603 \h </w:instrText>
+            </w:r>
+            <w:r>
+              <w:rPr>
+                <w:noProof/>
+                <w:webHidden/>
+              </w:rPr>
+            </w:r>
+            <w:r>
+              <w:rPr>
+                <w:noProof/>
+                <w:webHidden/>
+              </w:rPr>
+              <w:fldChar w:fldCharType="separate"/>
+            </w:r>
+            <w:r>
+              <w:rPr>
+                <w:noProof/>
+                <w:webHidden/>
+              </w:rPr>
+              <w:t>6</w:t>
             </w:r>
             <w:r>
               <w:rPr>
@@ -427,7 +955,7 @@
               <w:lang w:val="en-FI" w:eastAsia="en-FI"/>
             </w:rPr>
           </w:pPr>
-          <w:hyperlink w:anchor="_Toc83850657" w:history="1">
+          <w:hyperlink w:anchor="_Toc84542604" w:history="1">
             <w:r>
               <w:rPr>
                 <w:rStyle w:val="Hyperlink"/>
@@ -450,7 +978,7 @@
                 <w:noProof/>
                 <w:lang w:val="fi-FI"/>
               </w:rPr>
-              <w:t>Muuttujat</w:t>
+              <w:t>Ehtolauseet</w:t>
             </w:r>
             <w:r>
               <w:rPr>
@@ -471,7 +999,7 @@
                 <w:noProof/>
                 <w:webHidden/>
               </w:rPr>
-              <w:instrText xml:space="preserve"> PAGEREF _Toc83850657 \h </w:instrText>
+              <w:instrText xml:space="preserve"> PAGEREF _Toc84542604 \h </w:instrText>
             </w:r>
             <w:r>
               <w:rPr>
@@ -491,7 +1019,95 @@
                 <w:noProof/>
                 <w:webHidden/>
               </w:rPr>
-              <w:t>3</w:t>
+              <w:t>6</w:t>
+            </w:r>
+            <w:r>
+              <w:rPr>
+                <w:noProof/>
+                <w:webHidden/>
+              </w:rPr>
+              <w:fldChar w:fldCharType="end"/>
+            </w:r>
+          </w:hyperlink>
+        </w:p>
+        <w:p>
+          <w:pPr>
+            <w:pStyle w:val="TOC1"/>
+            <w:tabs>
+              <w:tab w:val="left" w:pos="440"/>
+              <w:tab w:val="right" w:leader="dot" w:pos="9962"/>
+            </w:tabs>
+            <w:rPr>
+              <w:rFonts w:asciiTheme="minorHAnsi" w:eastAsiaTheme="minorEastAsia" w:hAnsiTheme="minorHAnsi" w:cstheme="minorBidi"/>
+              <w:noProof/>
+              <w:lang w:val="en-FI" w:eastAsia="en-FI"/>
+            </w:rPr>
+          </w:pPr>
+          <w:hyperlink w:anchor="_Toc84542605" w:history="1">
+            <w:r>
+              <w:rPr>
+                <w:rStyle w:val="Hyperlink"/>
+                <w:noProof/>
+                <w:lang w:val="fi-FI"/>
+              </w:rPr>
+              <w:t>5.</w:t>
+            </w:r>
+            <w:r>
+              <w:rPr>
+                <w:rFonts w:asciiTheme="minorHAnsi" w:eastAsiaTheme="minorEastAsia" w:hAnsiTheme="minorHAnsi" w:cstheme="minorBidi"/>
+                <w:noProof/>
+                <w:lang w:val="en-FI" w:eastAsia="en-FI"/>
+              </w:rPr>
+              <w:tab/>
+            </w:r>
+            <w:r>
+              <w:rPr>
+                <w:rStyle w:val="Hyperlink"/>
+                <w:noProof/>
+                <w:lang w:val="fi-FI"/>
+              </w:rPr>
+              <w:t>Toistorakenteet</w:t>
+            </w:r>
+            <w:r>
+              <w:rPr>
+                <w:noProof/>
+                <w:webHidden/>
+              </w:rPr>
+              <w:tab/>
+            </w:r>
+            <w:r>
+              <w:rPr>
+                <w:noProof/>
+                <w:webHidden/>
+              </w:rPr>
+              <w:fldChar w:fldCharType="begin"/>
+            </w:r>
+            <w:r>
+              <w:rPr>
+                <w:noProof/>
+                <w:webHidden/>
+              </w:rPr>
+              <w:instrText xml:space="preserve"> PAGEREF _Toc84542605 \h </w:instrText>
+            </w:r>
+            <w:r>
+              <w:rPr>
+                <w:noProof/>
+                <w:webHidden/>
+              </w:rPr>
+            </w:r>
+            <w:r>
+              <w:rPr>
+                <w:noProof/>
+                <w:webHidden/>
+              </w:rPr>
+              <w:fldChar w:fldCharType="separate"/>
+            </w:r>
+            <w:r>
+              <w:rPr>
+                <w:noProof/>
+                <w:webHidden/>
+              </w:rPr>
+              <w:t>7</w:t>
             </w:r>
             <w:r>
               <w:rPr>
@@ -515,14 +1131,14 @@
               <w:lang w:val="en-FI" w:eastAsia="en-FI"/>
             </w:rPr>
           </w:pPr>
-          <w:hyperlink w:anchor="_Toc83850658" w:history="1">
+          <w:hyperlink w:anchor="_Toc84542606" w:history="1">
             <w:r>
               <w:rPr>
                 <w:rStyle w:val="Hyperlink"/>
                 <w:noProof/>
                 <w:lang w:val="fi-FI"/>
               </w:rPr>
-              <w:t>4.1</w:t>
+              <w:t>5.1</w:t>
             </w:r>
             <w:r>
               <w:rPr>
@@ -538,7 +1154,7 @@
                 <w:noProof/>
                 <w:lang w:val="fi-FI"/>
               </w:rPr>
-              <w:t>Tyyppi</w:t>
+              <w:t>While-loop</w:t>
             </w:r>
             <w:r>
               <w:rPr>
@@ -559,7 +1175,7 @@
                 <w:noProof/>
                 <w:webHidden/>
               </w:rPr>
-              <w:instrText xml:space="preserve"> PAGEREF _Toc83850658 \h </w:instrText>
+              <w:instrText xml:space="preserve"> PAGEREF _Toc84542606 \h </w:instrText>
             </w:r>
             <w:r>
               <w:rPr>
@@ -579,7 +1195,7 @@
                 <w:noProof/>
                 <w:webHidden/>
               </w:rPr>
-              <w:t>4</w:t>
+              <w:t>7</w:t>
             </w:r>
             <w:r>
               <w:rPr>
@@ -603,14 +1219,14 @@
               <w:lang w:val="en-FI" w:eastAsia="en-FI"/>
             </w:rPr>
           </w:pPr>
-          <w:hyperlink w:anchor="_Toc83850659" w:history="1">
+          <w:hyperlink w:anchor="_Toc84542607" w:history="1">
             <w:r>
               <w:rPr>
                 <w:rStyle w:val="Hyperlink"/>
                 <w:noProof/>
                 <w:lang w:val="fi-FI"/>
               </w:rPr>
-              <w:t>4.2</w:t>
+              <w:t>5.2</w:t>
             </w:r>
             <w:r>
               <w:rPr>
@@ -626,7 +1242,7 @@
                 <w:noProof/>
                 <w:lang w:val="fi-FI"/>
               </w:rPr>
-              <w:t>Elinaika</w:t>
+              <w:t>Do-while-loop</w:t>
             </w:r>
             <w:r>
               <w:rPr>
@@ -647,7 +1263,7 @@
                 <w:noProof/>
                 <w:webHidden/>
               </w:rPr>
-              <w:instrText xml:space="preserve"> PAGEREF _Toc83850659 \h </w:instrText>
+              <w:instrText xml:space="preserve"> PAGEREF _Toc84542607 \h </w:instrText>
             </w:r>
             <w:r>
               <w:rPr>
@@ -667,7 +1283,93 @@
                 <w:noProof/>
                 <w:webHidden/>
               </w:rPr>
-              <w:t>4</w:t>
+              <w:t>8</w:t>
+            </w:r>
+            <w:r>
+              <w:rPr>
+                <w:noProof/>
+                <w:webHidden/>
+              </w:rPr>
+              <w:fldChar w:fldCharType="end"/>
+            </w:r>
+          </w:hyperlink>
+        </w:p>
+        <w:p>
+          <w:pPr>
+            <w:pStyle w:val="TOC2"/>
+            <w:tabs>
+              <w:tab w:val="left" w:pos="880"/>
+              <w:tab w:val="right" w:leader="dot" w:pos="9962"/>
+            </w:tabs>
+            <w:rPr>
+              <w:rFonts w:eastAsiaTheme="minorEastAsia" w:cstheme="minorBidi"/>
+              <w:noProof/>
+              <w:lang w:val="en-FI" w:eastAsia="en-FI"/>
+            </w:rPr>
+          </w:pPr>
+          <w:hyperlink w:anchor="_Toc84542608" w:history="1">
+            <w:r>
+              <w:rPr>
+                <w:rStyle w:val="Hyperlink"/>
+                <w:noProof/>
+              </w:rPr>
+              <w:t>5.3</w:t>
+            </w:r>
+            <w:r>
+              <w:rPr>
+                <w:rFonts w:eastAsiaTheme="minorEastAsia" w:cstheme="minorBidi"/>
+                <w:noProof/>
+                <w:lang w:val="en-FI" w:eastAsia="en-FI"/>
+              </w:rPr>
+              <w:tab/>
+            </w:r>
+            <w:r>
+              <w:rPr>
+                <w:rStyle w:val="Hyperlink"/>
+                <w:noProof/>
+              </w:rPr>
+              <w:t>For-loop</w:t>
+            </w:r>
+            <w:r>
+              <w:rPr>
+                <w:noProof/>
+                <w:webHidden/>
+              </w:rPr>
+              <w:tab/>
+            </w:r>
+            <w:r>
+              <w:rPr>
+                <w:noProof/>
+                <w:webHidden/>
+              </w:rPr>
+              <w:fldChar w:fldCharType="begin"/>
+            </w:r>
+            <w:r>
+              <w:rPr>
+                <w:noProof/>
+                <w:webHidden/>
+              </w:rPr>
+              <w:instrText xml:space="preserve"> PAGEREF _Toc84542608 \h </w:instrText>
+            </w:r>
+            <w:r>
+              <w:rPr>
+                <w:noProof/>
+                <w:webHidden/>
+              </w:rPr>
+            </w:r>
+            <w:r>
+              <w:rPr>
+                <w:noProof/>
+                <w:webHidden/>
+              </w:rPr>
+              <w:fldChar w:fldCharType="separate"/>
+            </w:r>
+            <w:r>
+              <w:rPr>
+                <w:noProof/>
+                <w:webHidden/>
+              </w:rPr>
+              <w:t>8</w:t>
             </w:r>
             <w:r>
               <w:rPr>
@@ -691,14 +1393,14 @@
               <w:lang w:val="en-FI" w:eastAsia="en-FI"/>
             </w:rPr>
           </w:pPr>
-          <w:hyperlink w:anchor="_Toc83850660" w:history="1">
+          <w:hyperlink w:anchor="_Toc84542609" w:history="1">
             <w:r>
               <w:rPr>
                 <w:rStyle w:val="Hyperlink"/>
                 <w:noProof/>
                 <w:lang w:val="fi-FI"/>
               </w:rPr>
-              <w:t>5.</w:t>
+              <w:t>6.</w:t>
             </w:r>
             <w:r>
               <w:rPr>
@@ -714,7 +1416,7 @@
                 <w:noProof/>
                 <w:lang w:val="fi-FI"/>
               </w:rPr>
-              <w:t>Operaattorit</w:t>
+              <w:t>Taulukko ja lista</w:t>
             </w:r>
             <w:r>
               <w:rPr>
@@ -735,7 +1437,7 @@
                 <w:noProof/>
                 <w:webHidden/>
               </w:rPr>
-              <w:instrText xml:space="preserve"> PAGEREF _Toc83850660 \h </w:instrText>
+              <w:instrText xml:space="preserve"> PAGEREF _Toc84542609 \h </w:instrText>
             </w:r>
             <w:r>
               <w:rPr>
@@ -755,359 +1457,7 @@
                 <w:noProof/>
                 <w:webHidden/>
               </w:rPr>
-              <w:t>4</w:t>
-            </w:r>
-            <w:r>
-              <w:rPr>
-                <w:noProof/>
-                <w:webHidden/>
-              </w:rPr>
-              <w:fldChar w:fldCharType="end"/>
-            </w:r>
-          </w:hyperlink>
-        </w:p>
-        <w:p>
-          <w:pPr>
-            <w:pStyle w:val="TOC2"/>
-            <w:tabs>
-              <w:tab w:val="left" w:pos="880"/>
-              <w:tab w:val="right" w:leader="dot" w:pos="9962"/>
-            </w:tabs>
-            <w:rPr>
-              <w:rFonts w:eastAsiaTheme="minorEastAsia" w:cstheme="minorBidi"/>
-              <w:noProof/>
-              <w:lang w:val="en-FI" w:eastAsia="en-FI"/>
-            </w:rPr>
-          </w:pPr>
-          <w:hyperlink w:anchor="_Toc83850661" w:history="1">
-            <w:r>
-              <w:rPr>
-                <w:rStyle w:val="Hyperlink"/>
-                <w:noProof/>
-                <w:lang w:val="fi-FI"/>
-              </w:rPr>
-              <w:t>5.1</w:t>
-            </w:r>
-            <w:r>
-              <w:rPr>
-                <w:rFonts w:eastAsiaTheme="minorEastAsia" w:cstheme="minorBidi"/>
-                <w:noProof/>
-                <w:lang w:val="en-FI" w:eastAsia="en-FI"/>
-              </w:rPr>
-              <w:tab/>
-            </w:r>
-            <w:r>
-              <w:rPr>
-                <w:rStyle w:val="Hyperlink"/>
-                <w:noProof/>
-                <w:lang w:val="fi-FI"/>
-              </w:rPr>
-              <w:t>Aritmeettiset operaattorit</w:t>
-            </w:r>
-            <w:r>
-              <w:rPr>
-                <w:noProof/>
-                <w:webHidden/>
-              </w:rPr>
-              <w:tab/>
-            </w:r>
-            <w:r>
-              <w:rPr>
-                <w:noProof/>
-                <w:webHidden/>
-              </w:rPr>
-              <w:fldChar w:fldCharType="begin"/>
-            </w:r>
-            <w:r>
-              <w:rPr>
-                <w:noProof/>
-                <w:webHidden/>
-              </w:rPr>
-              <w:instrText xml:space="preserve"> PAGEREF _Toc83850661 \h </w:instrText>
-            </w:r>
-            <w:r>
-              <w:rPr>
-                <w:noProof/>
-                <w:webHidden/>
-              </w:rPr>
-            </w:r>
-            <w:r>
-              <w:rPr>
-                <w:noProof/>
-                <w:webHidden/>
-              </w:rPr>
-              <w:fldChar w:fldCharType="separate"/>
-            </w:r>
-            <w:r>
-              <w:rPr>
-                <w:noProof/>
-                <w:webHidden/>
-              </w:rPr>
-              <w:t>5</w:t>
-            </w:r>
-            <w:r>
-              <w:rPr>
-                <w:noProof/>
-                <w:webHidden/>
-              </w:rPr>
-              <w:fldChar w:fldCharType="end"/>
-            </w:r>
-          </w:hyperlink>
-        </w:p>
-        <w:p>
-          <w:pPr>
-            <w:pStyle w:val="TOC2"/>
-            <w:tabs>
-              <w:tab w:val="left" w:pos="880"/>
-              <w:tab w:val="right" w:leader="dot" w:pos="9962"/>
-            </w:tabs>
-            <w:rPr>
-              <w:rFonts w:eastAsiaTheme="minorEastAsia" w:cstheme="minorBidi"/>
-              <w:noProof/>
-              <w:lang w:val="en-FI" w:eastAsia="en-FI"/>
-            </w:rPr>
-          </w:pPr>
-          <w:hyperlink w:anchor="_Toc83850662" w:history="1">
-            <w:r>
-              <w:rPr>
-                <w:rStyle w:val="Hyperlink"/>
-                <w:noProof/>
-                <w:lang w:val="fi-FI"/>
-              </w:rPr>
-              <w:t>5.2</w:t>
-            </w:r>
-            <w:r>
-              <w:rPr>
-                <w:rFonts w:eastAsiaTheme="minorEastAsia" w:cstheme="minorBidi"/>
-                <w:noProof/>
-                <w:lang w:val="en-FI" w:eastAsia="en-FI"/>
-              </w:rPr>
-              <w:tab/>
-            </w:r>
-            <w:r>
-              <w:rPr>
-                <w:rStyle w:val="Hyperlink"/>
-                <w:noProof/>
-                <w:lang w:val="fi-FI"/>
-              </w:rPr>
-              <w:t>Vertailuoperaattorit</w:t>
-            </w:r>
-            <w:r>
-              <w:rPr>
-                <w:noProof/>
-                <w:webHidden/>
-              </w:rPr>
-              <w:tab/>
-            </w:r>
-            <w:r>
-              <w:rPr>
-                <w:noProof/>
-                <w:webHidden/>
-              </w:rPr>
-              <w:fldChar w:fldCharType="begin"/>
-            </w:r>
-            <w:r>
-              <w:rPr>
-                <w:noProof/>
-                <w:webHidden/>
-              </w:rPr>
-              <w:instrText xml:space="preserve"> PAGEREF _Toc83850662 \h </w:instrText>
-            </w:r>
-            <w:r>
-              <w:rPr>
-                <w:noProof/>
-                <w:webHidden/>
-              </w:rPr>
-            </w:r>
-            <w:r>
-              <w:rPr>
-                <w:noProof/>
-                <w:webHidden/>
-              </w:rPr>
-              <w:fldChar w:fldCharType="separate"/>
-            </w:r>
-            <w:r>
-              <w:rPr>
-                <w:noProof/>
-                <w:webHidden/>
-              </w:rPr>
-              <w:t>5</w:t>
-            </w:r>
-            <w:r>
-              <w:rPr>
-                <w:noProof/>
-                <w:webHidden/>
-              </w:rPr>
-              <w:fldChar w:fldCharType="end"/>
-            </w:r>
-          </w:hyperlink>
-        </w:p>
-        <w:p>
-          <w:pPr>
-            <w:pStyle w:val="TOC2"/>
-            <w:tabs>
-              <w:tab w:val="left" w:pos="880"/>
-              <w:tab w:val="right" w:leader="dot" w:pos="9962"/>
-            </w:tabs>
-            <w:rPr>
-              <w:rFonts w:eastAsiaTheme="minorEastAsia" w:cstheme="minorBidi"/>
-              <w:noProof/>
-              <w:lang w:val="en-FI" w:eastAsia="en-FI"/>
-            </w:rPr>
-          </w:pPr>
-          <w:hyperlink w:anchor="_Toc83850663" w:history="1">
-            <w:r>
-              <w:rPr>
-                <w:rStyle w:val="Hyperlink"/>
-                <w:noProof/>
-                <w:lang w:val="fi-FI"/>
-              </w:rPr>
-              <w:t>5.3</w:t>
-            </w:r>
-            <w:r>
-              <w:rPr>
-                <w:rFonts w:eastAsiaTheme="minorEastAsia" w:cstheme="minorBidi"/>
-                <w:noProof/>
-                <w:lang w:val="en-FI" w:eastAsia="en-FI"/>
-              </w:rPr>
-              <w:tab/>
-            </w:r>
-            <w:r>
-              <w:rPr>
-                <w:rStyle w:val="Hyperlink"/>
-                <w:noProof/>
-                <w:lang w:val="fi-FI"/>
-              </w:rPr>
-              <w:t>Loogiset operaattorit</w:t>
-            </w:r>
-            <w:r>
-              <w:rPr>
-                <w:noProof/>
-                <w:webHidden/>
-              </w:rPr>
-              <w:tab/>
-            </w:r>
-            <w:r>
-              <w:rPr>
-                <w:noProof/>
-                <w:webHidden/>
-              </w:rPr>
-              <w:fldChar w:fldCharType="begin"/>
-            </w:r>
-            <w:r>
-              <w:rPr>
-                <w:noProof/>
-                <w:webHidden/>
-              </w:rPr>
-              <w:instrText xml:space="preserve"> PAGEREF _Toc83850663 \h </w:instrText>
-            </w:r>
-            <w:r>
-              <w:rPr>
-                <w:noProof/>
-                <w:webHidden/>
-              </w:rPr>
-            </w:r>
-            <w:r>
-              <w:rPr>
-                <w:noProof/>
-                <w:webHidden/>
-              </w:rPr>
-              <w:fldChar w:fldCharType="separate"/>
-            </w:r>
-            <w:r>
-              <w:rPr>
-                <w:noProof/>
-                <w:webHidden/>
-              </w:rPr>
-              <w:t>5</w:t>
-            </w:r>
-            <w:r>
-              <w:rPr>
-                <w:noProof/>
-                <w:webHidden/>
-              </w:rPr>
-              <w:fldChar w:fldCharType="end"/>
-            </w:r>
-          </w:hyperlink>
-        </w:p>
-        <w:p>
-          <w:pPr>
-            <w:pStyle w:val="TOC2"/>
-            <w:tabs>
-              <w:tab w:val="left" w:pos="880"/>
-              <w:tab w:val="right" w:leader="dot" w:pos="9962"/>
-            </w:tabs>
-            <w:rPr>
-              <w:rFonts w:eastAsiaTheme="minorEastAsia" w:cstheme="minorBidi"/>
-              <w:noProof/>
-              <w:lang w:val="en-FI" w:eastAsia="en-FI"/>
-            </w:rPr>
-          </w:pPr>
-          <w:hyperlink w:anchor="_Toc83850664" w:history="1">
-            <w:r>
-              <w:rPr>
-                <w:rStyle w:val="Hyperlink"/>
-                <w:noProof/>
-                <w:lang w:val="fi-FI"/>
-              </w:rPr>
-              <w:t>5.4</w:t>
-            </w:r>
-            <w:r>
-              <w:rPr>
-                <w:rFonts w:eastAsiaTheme="minorEastAsia" w:cstheme="minorBidi"/>
-                <w:noProof/>
-                <w:lang w:val="en-FI" w:eastAsia="en-FI"/>
-              </w:rPr>
-              <w:tab/>
-            </w:r>
-            <w:r>
-              <w:rPr>
-                <w:rStyle w:val="Hyperlink"/>
-                <w:noProof/>
-                <w:lang w:val="fi-FI"/>
-              </w:rPr>
-              <w:t>Operaattoreiden ratkaisujärjestys</w:t>
-            </w:r>
-            <w:r>
-              <w:rPr>
-                <w:noProof/>
-                <w:webHidden/>
-              </w:rPr>
-              <w:tab/>
-            </w:r>
-            <w:r>
-              <w:rPr>
-                <w:noProof/>
-                <w:webHidden/>
-              </w:rPr>
-              <w:fldChar w:fldCharType="begin"/>
-            </w:r>
-            <w:r>
-              <w:rPr>
-                <w:noProof/>
-                <w:webHidden/>
-              </w:rPr>
-              <w:instrText xml:space="preserve"> PAGEREF _Toc83850664 \h </w:instrText>
-            </w:r>
-            <w:r>
-              <w:rPr>
-                <w:noProof/>
-                <w:webHidden/>
-              </w:rPr>
-            </w:r>
-            <w:r>
-              <w:rPr>
-                <w:noProof/>
-                <w:webHidden/>
-              </w:rPr>
-              <w:fldChar w:fldCharType="separate"/>
-            </w:r>
-            <w:r>
-              <w:rPr>
-                <w:noProof/>
-                <w:webHidden/>
-              </w:rPr>
-              <w:t>6</w:t>
+              <w:t>9</w:t>
             </w:r>
             <w:r>
               <w:rPr>
@@ -1131,14 +1481,14 @@
               <w:lang w:val="en-FI" w:eastAsia="en-FI"/>
             </w:rPr>
           </w:pPr>
-          <w:hyperlink w:anchor="_Toc83850665" w:history="1">
+          <w:hyperlink w:anchor="_Toc84542610" w:history="1">
             <w:r>
               <w:rPr>
                 <w:rStyle w:val="Hyperlink"/>
                 <w:noProof/>
                 <w:lang w:val="fi-FI"/>
               </w:rPr>
-              <w:t>6.</w:t>
+              <w:t>7.</w:t>
             </w:r>
             <w:r>
               <w:rPr>
@@ -1154,7 +1504,7 @@
                 <w:noProof/>
                 <w:lang w:val="fi-FI"/>
               </w:rPr>
-              <w:t>Ehtolauseet</w:t>
+              <w:t>Funktiot</w:t>
             </w:r>
             <w:r>
               <w:rPr>
@@ -1175,7 +1525,7 @@
                 <w:noProof/>
                 <w:webHidden/>
               </w:rPr>
-              <w:instrText xml:space="preserve"> PAGEREF _Toc83850665 \h </w:instrText>
+              <w:instrText xml:space="preserve"> PAGEREF _Toc84542610 \h </w:instrText>
             </w:r>
             <w:r>
               <w:rPr>
@@ -1195,7 +1545,7 @@
                 <w:noProof/>
                 <w:webHidden/>
               </w:rPr>
-              <w:t>6</w:t>
+              <w:t>9</w:t>
             </w:r>
             <w:r>
               <w:rPr>
@@ -1219,14 +1569,14 @@
               <w:lang w:val="en-FI" w:eastAsia="en-FI"/>
             </w:rPr>
           </w:pPr>
-          <w:hyperlink w:anchor="_Toc83850666" w:history="1">
+          <w:hyperlink w:anchor="_Toc84542611" w:history="1">
             <w:r>
               <w:rPr>
                 <w:rStyle w:val="Hyperlink"/>
                 <w:noProof/>
                 <w:lang w:val="fi-FI"/>
               </w:rPr>
-              <w:t>7.</w:t>
+              <w:t>8.</w:t>
             </w:r>
             <w:r>
               <w:rPr>
@@ -1242,7 +1592,7 @@
                 <w:noProof/>
                 <w:lang w:val="fi-FI"/>
               </w:rPr>
-              <w:t>Toistorakenteet</w:t>
+              <w:t>Luokat ja oliot</w:t>
             </w:r>
             <w:r>
               <w:rPr>
@@ -1263,7 +1613,7 @@
                 <w:noProof/>
                 <w:webHidden/>
               </w:rPr>
-              <w:instrText xml:space="preserve"> PAGEREF _Toc83850666 \h </w:instrText>
+              <w:instrText xml:space="preserve"> PAGEREF _Toc84542611 \h </w:instrText>
             </w:r>
             <w:r>
               <w:rPr>
@@ -1283,269 +1633,7 @@
                 <w:noProof/>
                 <w:webHidden/>
               </w:rPr>
-              <w:t>7</w:t>
-            </w:r>
-            <w:r>
-              <w:rPr>
-                <w:noProof/>
-                <w:webHidden/>
-              </w:rPr>
-              <w:fldChar w:fldCharType="end"/>
-            </w:r>
-          </w:hyperlink>
-        </w:p>
-        <w:p>
-          <w:pPr>
-            <w:pStyle w:val="TOC2"/>
-            <w:tabs>
-              <w:tab w:val="left" w:pos="880"/>
-              <w:tab w:val="right" w:leader="dot" w:pos="9962"/>
-            </w:tabs>
-            <w:rPr>
-              <w:rFonts w:eastAsiaTheme="minorEastAsia" w:cstheme="minorBidi"/>
-              <w:noProof/>
-              <w:lang w:val="en-FI" w:eastAsia="en-FI"/>
-            </w:rPr>
-          </w:pPr>
-          <w:hyperlink w:anchor="_Toc83850667" w:history="1">
-            <w:r>
-              <w:rPr>
-                <w:rStyle w:val="Hyperlink"/>
-                <w:noProof/>
-                <w:lang w:val="fi-FI"/>
-              </w:rPr>
-              <w:t>7.1</w:t>
-            </w:r>
-            <w:r>
-              <w:rPr>
-                <w:rFonts w:eastAsiaTheme="minorEastAsia" w:cstheme="minorBidi"/>
-                <w:noProof/>
-                <w:lang w:val="en-FI" w:eastAsia="en-FI"/>
-              </w:rPr>
-              <w:tab/>
-            </w:r>
-            <w:r>
-              <w:rPr>
-                <w:rStyle w:val="Hyperlink"/>
-                <w:noProof/>
-                <w:lang w:val="fi-FI"/>
-              </w:rPr>
-              <w:t>While-loop</w:t>
-            </w:r>
-            <w:r>
-              <w:rPr>
-                <w:noProof/>
-                <w:webHidden/>
-              </w:rPr>
-              <w:tab/>
-            </w:r>
-            <w:r>
-              <w:rPr>
-                <w:noProof/>
-                <w:webHidden/>
-              </w:rPr>
-              <w:fldChar w:fldCharType="begin"/>
-            </w:r>
-            <w:r>
-              <w:rPr>
-                <w:noProof/>
-                <w:webHidden/>
-              </w:rPr>
-              <w:instrText xml:space="preserve"> PAGEREF _Toc83850667 \h </w:instrText>
-            </w:r>
-            <w:r>
-              <w:rPr>
-                <w:noProof/>
-                <w:webHidden/>
-              </w:rPr>
-            </w:r>
-            <w:r>
-              <w:rPr>
-                <w:noProof/>
-                <w:webHidden/>
-              </w:rPr>
-              <w:fldChar w:fldCharType="separate"/>
-            </w:r>
-            <w:r>
-              <w:rPr>
-                <w:noProof/>
-                <w:webHidden/>
-              </w:rPr>
-              <w:t>7</w:t>
-            </w:r>
-            <w:r>
-              <w:rPr>
-                <w:noProof/>
-                <w:webHidden/>
-              </w:rPr>
-              <w:fldChar w:fldCharType="end"/>
-            </w:r>
-          </w:hyperlink>
-        </w:p>
-        <w:p>
-          <w:pPr>
-            <w:pStyle w:val="TOC2"/>
-            <w:tabs>
-              <w:tab w:val="left" w:pos="880"/>
-              <w:tab w:val="right" w:leader="dot" w:pos="9962"/>
-            </w:tabs>
-            <w:rPr>
-              <w:rFonts w:eastAsiaTheme="minorEastAsia" w:cstheme="minorBidi"/>
-              <w:noProof/>
-              <w:lang w:val="en-FI" w:eastAsia="en-FI"/>
-            </w:rPr>
-          </w:pPr>
-          <w:hyperlink w:anchor="_Toc83850668" w:history="1">
-            <w:r>
-              <w:rPr>
-                <w:rStyle w:val="Hyperlink"/>
-                <w:noProof/>
-                <w:lang w:val="fi-FI"/>
-              </w:rPr>
-              <w:t>7.2</w:t>
-            </w:r>
-            <w:r>
-              <w:rPr>
-                <w:rFonts w:eastAsiaTheme="minorEastAsia" w:cstheme="minorBidi"/>
-                <w:noProof/>
-                <w:lang w:val="en-FI" w:eastAsia="en-FI"/>
-              </w:rPr>
-              <w:tab/>
-            </w:r>
-            <w:r>
-              <w:rPr>
-                <w:rStyle w:val="Hyperlink"/>
-                <w:noProof/>
-                <w:lang w:val="fi-FI"/>
-              </w:rPr>
-              <w:t>Do-while-loop</w:t>
-            </w:r>
-            <w:r>
-              <w:rPr>
-                <w:noProof/>
-                <w:webHidden/>
-              </w:rPr>
-              <w:tab/>
-            </w:r>
-            <w:r>
-              <w:rPr>
-                <w:noProof/>
-                <w:webHidden/>
-              </w:rPr>
-              <w:fldChar w:fldCharType="begin"/>
-            </w:r>
-            <w:r>
-              <w:rPr>
-                <w:noProof/>
-                <w:webHidden/>
-              </w:rPr>
-              <w:instrText xml:space="preserve"> PAGEREF _Toc83850668 \h </w:instrText>
-            </w:r>
-            <w:r>
-              <w:rPr>
-                <w:noProof/>
-                <w:webHidden/>
-              </w:rPr>
-            </w:r>
-            <w:r>
-              <w:rPr>
-                <w:noProof/>
-                <w:webHidden/>
-              </w:rPr>
-              <w:fldChar w:fldCharType="separate"/>
-            </w:r>
-            <w:r>
-              <w:rPr>
-                <w:noProof/>
-                <w:webHidden/>
-              </w:rPr>
-              <w:t>8</w:t>
-            </w:r>
-            <w:r>
-              <w:rPr>
-                <w:noProof/>
-                <w:webHidden/>
-              </w:rPr>
-              <w:fldChar w:fldCharType="end"/>
-            </w:r>
-          </w:hyperlink>
-        </w:p>
-        <w:p>
-          <w:pPr>
-            <w:pStyle w:val="TOC2"/>
-            <w:tabs>
-              <w:tab w:val="left" w:pos="880"/>
-              <w:tab w:val="right" w:leader="dot" w:pos="9962"/>
-            </w:tabs>
-            <w:rPr>
-              <w:rFonts w:eastAsiaTheme="minorEastAsia" w:cstheme="minorBidi"/>
-              <w:noProof/>
-              <w:lang w:val="en-FI" w:eastAsia="en-FI"/>
-            </w:rPr>
-          </w:pPr>
-          <w:hyperlink w:anchor="_Toc83850669" w:history="1">
-            <w:r>
-              <w:rPr>
-                <w:rStyle w:val="Hyperlink"/>
-                <w:noProof/>
-              </w:rPr>
-              <w:t>7.3</w:t>
-            </w:r>
-            <w:r>
-              <w:rPr>
-                <w:rFonts w:eastAsiaTheme="minorEastAsia" w:cstheme="minorBidi"/>
-                <w:noProof/>
-                <w:lang w:val="en-FI" w:eastAsia="en-FI"/>
-              </w:rPr>
-              <w:tab/>
-            </w:r>
-            <w:r>
-              <w:rPr>
-                <w:rStyle w:val="Hyperlink"/>
-                <w:noProof/>
-              </w:rPr>
-              <w:t>For-loop</w:t>
-            </w:r>
-            <w:r>
-              <w:rPr>
-                <w:noProof/>
-                <w:webHidden/>
-              </w:rPr>
-              <w:tab/>
-            </w:r>
-            <w:r>
-              <w:rPr>
-                <w:noProof/>
-                <w:webHidden/>
-              </w:rPr>
-              <w:fldChar w:fldCharType="begin"/>
-            </w:r>
-            <w:r>
-              <w:rPr>
-                <w:noProof/>
-                <w:webHidden/>
-              </w:rPr>
-              <w:instrText xml:space="preserve"> PAGEREF _Toc83850669 \h </w:instrText>
-            </w:r>
-            <w:r>
-              <w:rPr>
-                <w:noProof/>
-                <w:webHidden/>
-              </w:rPr>
-            </w:r>
-            <w:r>
-              <w:rPr>
-                <w:noProof/>
-                <w:webHidden/>
-              </w:rPr>
-              <w:fldChar w:fldCharType="separate"/>
-            </w:r>
-            <w:r>
-              <w:rPr>
-                <w:noProof/>
-                <w:webHidden/>
-              </w:rPr>
-              <w:t>8</w:t>
+              <w:t>10</w:t>
             </w:r>
             <w:r>
               <w:rPr>
@@ -1569,14 +1657,14 @@
               <w:lang w:val="en-FI" w:eastAsia="en-FI"/>
             </w:rPr>
           </w:pPr>
-          <w:hyperlink w:anchor="_Toc83850670" w:history="1">
+          <w:hyperlink w:anchor="_Toc84542612" w:history="1">
             <w:r>
               <w:rPr>
                 <w:rStyle w:val="Hyperlink"/>
                 <w:noProof/>
                 <w:lang w:val="fi-FI"/>
               </w:rPr>
-              <w:t>8.</w:t>
+              <w:t>9.</w:t>
             </w:r>
             <w:r>
               <w:rPr>
@@ -1592,7 +1680,7 @@
                 <w:noProof/>
                 <w:lang w:val="fi-FI"/>
               </w:rPr>
-              <w:t>Taulukko ja lista</w:t>
+              <w:t>Enum</w:t>
             </w:r>
             <w:r>
               <w:rPr>
@@ -1613,271 +1701,7 @@
                 <w:noProof/>
                 <w:webHidden/>
               </w:rPr>
-              <w:instrText xml:space="preserve"> PAGEREF _Toc83850670 \h </w:instrText>
-            </w:r>
-            <w:r>
-              <w:rPr>
-                <w:noProof/>
-                <w:webHidden/>
-              </w:rPr>
-            </w:r>
-            <w:r>
-              <w:rPr>
-                <w:noProof/>
-                <w:webHidden/>
-              </w:rPr>
-              <w:fldChar w:fldCharType="separate"/>
-            </w:r>
-            <w:r>
-              <w:rPr>
-                <w:noProof/>
-                <w:webHidden/>
-              </w:rPr>
-              <w:t>9</w:t>
-            </w:r>
-            <w:r>
-              <w:rPr>
-                <w:noProof/>
-                <w:webHidden/>
-              </w:rPr>
-              <w:fldChar w:fldCharType="end"/>
-            </w:r>
-          </w:hyperlink>
-        </w:p>
-        <w:p>
-          <w:pPr>
-            <w:pStyle w:val="TOC1"/>
-            <w:tabs>
-              <w:tab w:val="left" w:pos="440"/>
-              <w:tab w:val="right" w:leader="dot" w:pos="9962"/>
-            </w:tabs>
-            <w:rPr>
-              <w:rFonts w:asciiTheme="minorHAnsi" w:eastAsiaTheme="minorEastAsia" w:hAnsiTheme="minorHAnsi" w:cstheme="minorBidi"/>
-              <w:noProof/>
-              <w:lang w:val="en-FI" w:eastAsia="en-FI"/>
-            </w:rPr>
-          </w:pPr>
-          <w:hyperlink w:anchor="_Toc83850671" w:history="1">
-            <w:r>
-              <w:rPr>
-                <w:rStyle w:val="Hyperlink"/>
-                <w:noProof/>
-                <w:lang w:val="fi-FI"/>
-              </w:rPr>
-              <w:t>9.</w:t>
-            </w:r>
-            <w:r>
-              <w:rPr>
-                <w:rFonts w:asciiTheme="minorHAnsi" w:eastAsiaTheme="minorEastAsia" w:hAnsiTheme="minorHAnsi" w:cstheme="minorBidi"/>
-                <w:noProof/>
-                <w:lang w:val="en-FI" w:eastAsia="en-FI"/>
-              </w:rPr>
-              <w:tab/>
-            </w:r>
-            <w:r>
-              <w:rPr>
-                <w:rStyle w:val="Hyperlink"/>
-                <w:noProof/>
-                <w:lang w:val="fi-FI"/>
-              </w:rPr>
-              <w:t>Funktiot</w:t>
-            </w:r>
-            <w:r>
-              <w:rPr>
-                <w:noProof/>
-                <w:webHidden/>
-              </w:rPr>
-              <w:tab/>
-            </w:r>
-            <w:r>
-              <w:rPr>
-                <w:noProof/>
-                <w:webHidden/>
-              </w:rPr>
-              <w:fldChar w:fldCharType="begin"/>
-            </w:r>
-            <w:r>
-              <w:rPr>
-                <w:noProof/>
-                <w:webHidden/>
-              </w:rPr>
-              <w:instrText xml:space="preserve"> PAGEREF _Toc83850671 \h </w:instrText>
-            </w:r>
-            <w:r>
-              <w:rPr>
-                <w:noProof/>
-                <w:webHidden/>
-              </w:rPr>
-            </w:r>
-            <w:r>
-              <w:rPr>
-                <w:noProof/>
-                <w:webHidden/>
-              </w:rPr>
-              <w:fldChar w:fldCharType="separate"/>
-            </w:r>
-            <w:r>
-              <w:rPr>
-                <w:noProof/>
-                <w:webHidden/>
-              </w:rPr>
-              <w:t>9</w:t>
-            </w:r>
-            <w:r>
-              <w:rPr>
-                <w:noProof/>
-                <w:webHidden/>
-              </w:rPr>
-              <w:fldChar w:fldCharType="end"/>
-            </w:r>
-          </w:hyperlink>
-        </w:p>
-        <w:p>
-          <w:pPr>
-            <w:pStyle w:val="TOC1"/>
-            <w:tabs>
-              <w:tab w:val="left" w:pos="660"/>
-              <w:tab w:val="right" w:leader="dot" w:pos="9962"/>
-            </w:tabs>
-            <w:rPr>
-              <w:rFonts w:asciiTheme="minorHAnsi" w:eastAsiaTheme="minorEastAsia" w:hAnsiTheme="minorHAnsi" w:cstheme="minorBidi"/>
-              <w:noProof/>
-              <w:lang w:val="en-FI" w:eastAsia="en-FI"/>
-            </w:rPr>
-          </w:pPr>
-          <w:hyperlink w:anchor="_Toc83850672" w:history="1">
-            <w:r>
-              <w:rPr>
-                <w:rStyle w:val="Hyperlink"/>
-                <w:noProof/>
-                <w:lang w:val="fi-FI"/>
-              </w:rPr>
-              <w:t>10.</w:t>
-            </w:r>
-            <w:r>
-              <w:rPr>
-                <w:rFonts w:asciiTheme="minorHAnsi" w:eastAsiaTheme="minorEastAsia" w:hAnsiTheme="minorHAnsi" w:cstheme="minorBidi"/>
-                <w:noProof/>
-                <w:lang w:val="en-FI" w:eastAsia="en-FI"/>
-              </w:rPr>
-              <w:tab/>
-            </w:r>
-            <w:r>
-              <w:rPr>
-                <w:rStyle w:val="Hyperlink"/>
-                <w:noProof/>
-                <w:lang w:val="fi-FI"/>
-              </w:rPr>
-              <w:t>Luokat ja oliot</w:t>
-            </w:r>
-            <w:r>
-              <w:rPr>
-                <w:noProof/>
-                <w:webHidden/>
-              </w:rPr>
-              <w:tab/>
-            </w:r>
-            <w:r>
-              <w:rPr>
-                <w:noProof/>
-                <w:webHidden/>
-              </w:rPr>
-              <w:fldChar w:fldCharType="begin"/>
-            </w:r>
-            <w:r>
-              <w:rPr>
-                <w:noProof/>
-                <w:webHidden/>
-              </w:rPr>
-              <w:instrText xml:space="preserve"> PAGEREF _Toc83850672 \h </w:instrText>
-            </w:r>
-            <w:r>
-              <w:rPr>
-                <w:noProof/>
-                <w:webHidden/>
-              </w:rPr>
-            </w:r>
-            <w:r>
-              <w:rPr>
-                <w:noProof/>
-                <w:webHidden/>
-              </w:rPr>
-              <w:fldChar w:fldCharType="separate"/>
-            </w:r>
-            <w:r>
-              <w:rPr>
-                <w:noProof/>
-                <w:webHidden/>
-              </w:rPr>
-              <w:t>10</w:t>
-            </w:r>
-            <w:r>
-              <w:rPr>
-                <w:noProof/>
-                <w:webHidden/>
-              </w:rPr>
-              <w:fldChar w:fldCharType="end"/>
-            </w:r>
-          </w:hyperlink>
-        </w:p>
-        <w:p>
-          <w:pPr>
-            <w:pStyle w:val="TOC1"/>
-            <w:tabs>
-              <w:tab w:val="left" w:pos="660"/>
-              <w:tab w:val="right" w:leader="dot" w:pos="9962"/>
-            </w:tabs>
-            <w:rPr>
-              <w:rFonts w:asciiTheme="minorHAnsi" w:eastAsiaTheme="minorEastAsia" w:hAnsiTheme="minorHAnsi" w:cstheme="minorBidi"/>
-              <w:noProof/>
-              <w:lang w:val="en-FI" w:eastAsia="en-FI"/>
-            </w:rPr>
-          </w:pPr>
-          <w:hyperlink w:anchor="_Toc83850673" w:history="1">
-            <w:r>
-              <w:rPr>
-                <w:rStyle w:val="Hyperlink"/>
-                <w:noProof/>
-                <w:lang w:val="fi-FI"/>
-              </w:rPr>
-              <w:t>11.</w:t>
-            </w:r>
-            <w:r>
-              <w:rPr>
-                <w:rFonts w:asciiTheme="minorHAnsi" w:eastAsiaTheme="minorEastAsia" w:hAnsiTheme="minorHAnsi" w:cstheme="minorBidi"/>
-                <w:noProof/>
-                <w:lang w:val="en-FI" w:eastAsia="en-FI"/>
-              </w:rPr>
-              <w:tab/>
-            </w:r>
-            <w:r>
-              <w:rPr>
-                <w:rStyle w:val="Hyperlink"/>
-                <w:noProof/>
-                <w:lang w:val="fi-FI"/>
-              </w:rPr>
-              <w:t>Enum</w:t>
-            </w:r>
-            <w:r>
-              <w:rPr>
-                <w:noProof/>
-                <w:webHidden/>
-              </w:rPr>
-              <w:tab/>
-            </w:r>
-            <w:r>
-              <w:rPr>
-                <w:noProof/>
-                <w:webHidden/>
-              </w:rPr>
-              <w:fldChar w:fldCharType="begin"/>
-            </w:r>
-            <w:r>
-              <w:rPr>
-                <w:noProof/>
-                <w:webHidden/>
-              </w:rPr>
-              <w:instrText xml:space="preserve"> PAGEREF _Toc83850673 \h </w:instrText>
+              <w:instrText xml:space="preserve"> PAGEREF _Toc84542612 \h </w:instrText>
             </w:r>
             <w:r>
               <w:rPr>
@@ -1943,77 +1767,19 @@
           <w:lang w:val="fi-FI"/>
         </w:rPr>
       </w:pPr>
-      <w:bookmarkStart w:id="0" w:name="_Toc83850654"/>
+      <w:bookmarkStart w:id="0" w:name="_Toc84542595"/>
       <w:r>
         <w:rPr>
           <w:lang w:val="fi-FI"/>
         </w:rPr>
         <w:lastRenderedPageBreak/>
-        <w:t>Sanast</w:t>
-      </w:r>
-      <w:r>
-        <w:rPr>
-          <w:lang w:val="fi-FI"/>
-        </w:rPr>
-        <w:t>o</w:t>
+        <w:t>Koodin kommentointi</w:t>
       </w:r>
       <w:bookmarkEnd w:id="0"/>
     </w:p>
     <w:p>
       <w:pPr>
         <w:pStyle w:val="BodyText"/>
-        <w:numPr>
-          <w:ilvl w:val="0"/>
-          <w:numId w:val="15"/>
-        </w:numPr>
-        <w:rPr>
-          <w:lang w:val="fi-FI"/>
-        </w:rPr>
-      </w:pPr>
-    </w:p>
-    <w:p>
-      <w:pPr>
-        <w:pStyle w:val="Heading1"/>
-        <w:rPr>
-          <w:lang w:val="fi-FI"/>
-        </w:rPr>
-      </w:pPr>
-      <w:bookmarkStart w:id="1" w:name="_Toc83850655"/>
-      <w:r>
-        <w:rPr>
-          <w:lang w:val="fi-FI"/>
-        </w:rPr>
-        <w:t>Johdanto</w:t>
-      </w:r>
-      <w:bookmarkEnd w:id="1"/>
-    </w:p>
-    <w:p>
-      <w:pPr>
-        <w:pStyle w:val="BodyText"/>
-        <w:rPr>
-          <w:lang w:val="fi-FI"/>
-        </w:rPr>
-      </w:pPr>
-    </w:p>
-    <w:p>
-      <w:pPr>
-        <w:pStyle w:val="Heading1"/>
-        <w:rPr>
-          <w:lang w:val="fi-FI"/>
-        </w:rPr>
-      </w:pPr>
-      <w:bookmarkStart w:id="2" w:name="_Toc83850656"/>
-      <w:r>
-        <w:rPr>
-          <w:lang w:val="fi-FI"/>
-        </w:rPr>
-        <w:t>Koodin kommentointi</w:t>
-      </w:r>
-      <w:bookmarkEnd w:id="2"/>
-    </w:p>
-    <w:p>
-      <w:pPr>
-        <w:pStyle w:val="BodyText"/>
         <w:rPr>
           <w:lang w:val="fi-FI"/>
         </w:rPr>
@@ -2037,8 +1803,8 @@
         <w:t xml:space="preserve"> Koodin toiminnasta tai sen tarkoituksesta voi olla hyvinkin vaikea saada yleissilmäystä, jos sitä ei ole millään tavalla kommentoitu. Kommentointi kannattaa opetella varhain oman oppimisen vuoksi.</w:t>
       </w:r>
     </w:p>
-    <w:bookmarkStart w:id="3" w:name="_MON_1661770143"/>
-    <w:bookmarkEnd w:id="3"/>
+    <w:bookmarkStart w:id="1" w:name="_MON_1661770143"/>
+    <w:bookmarkEnd w:id="1"/>
     <w:p>
       <w:pPr>
         <w:pStyle w:val="CodeBlock"/>
@@ -2068,7 +1834,7 @@
           <v:shape id="_x0000_i1025" type="#_x0000_t75" style="width:442.5pt;height:120pt" o:ole="">
             <v:imagedata r:id="rId8" o:title=""/>
           </v:shape>
-          <o:OLEObject Type="Embed" ProgID="Word.Document.12" ShapeID="_x0000_i1025" DrawAspect="Content" ObjectID="_1695006402" r:id="rId9">
+          <o:OLEObject Type="Embed" ProgID="Word.Document.12" ShapeID="_x0000_i1025" DrawAspect="Content" ObjectID="_1695155390" r:id="rId9">
             <o:FieldCodes>\s</o:FieldCodes>
           </o:OLEObject>
         </w:object>
@@ -2145,17 +1911,17 @@
           <w:lang w:val="fi-FI"/>
         </w:rPr>
       </w:pPr>
-      <w:bookmarkStart w:id="4" w:name="_Toc83850657"/>
+      <w:bookmarkStart w:id="2" w:name="_Toc84542596"/>
       <w:r>
         <w:rPr>
           <w:lang w:val="fi-FI"/>
         </w:rPr>
         <w:t>Muuttujat</w:t>
       </w:r>
-      <w:bookmarkEnd w:id="4"/>
-    </w:p>
-    <w:bookmarkStart w:id="5" w:name="_MON_1661441953"/>
-    <w:bookmarkEnd w:id="5"/>
+      <w:bookmarkEnd w:id="2"/>
+    </w:p>
+    <w:bookmarkStart w:id="3" w:name="_MON_1661441953"/>
+    <w:bookmarkEnd w:id="3"/>
     <w:p>
       <w:pPr>
         <w:pStyle w:val="CodeBlock"/>
@@ -2166,7 +1932,7 @@
           <v:shape id="_x0000_i1026" type="#_x0000_t75" style="width:442.5pt;height:20.25pt" o:ole="">
             <v:imagedata r:id="rId10" o:title=""/>
           </v:shape>
-          <o:OLEObject Type="Embed" ProgID="Word.Document.12" ShapeID="_x0000_i1026" DrawAspect="Content" ObjectID="_1695006403" r:id="rId11">
+          <o:OLEObject Type="Embed" ProgID="Word.Document.12" ShapeID="_x0000_i1026" DrawAspect="Content" ObjectID="_1695155391" r:id="rId11">
             <o:FieldCodes>\s</o:FieldCodes>
           </o:OLEObject>
         </w:object>
@@ -2358,8 +2124,8 @@
         <w:t>, mutta jälkimmäistä on helpompi lukea oikeanlaisen rivityksen takia.</w:t>
       </w:r>
     </w:p>
-    <w:bookmarkStart w:id="6" w:name="_MON_1693686884"/>
-    <w:bookmarkEnd w:id="6"/>
+    <w:bookmarkStart w:id="4" w:name="_MON_1693686884"/>
+    <w:bookmarkEnd w:id="4"/>
     <w:p>
       <w:pPr>
         <w:pStyle w:val="CodeBlock"/>
@@ -2370,7 +2136,7 @@
           <v:shape id="_x0000_i1027" type="#_x0000_t75" style="width:442.5pt;height:86.25pt" o:ole="">
             <v:imagedata r:id="rId12" o:title=""/>
           </v:shape>
-          <o:OLEObject Type="Embed" ProgID="Word.Document.12" ShapeID="_x0000_i1027" DrawAspect="Content" ObjectID="_1695006404" r:id="rId13">
+          <o:OLEObject Type="Embed" ProgID="Word.Document.12" ShapeID="_x0000_i1027" DrawAspect="Content" ObjectID="_1695155392" r:id="rId13">
             <o:FieldCodes>\s</o:FieldCodes>
           </o:OLEObject>
         </w:object>
@@ -2579,91 +2345,85 @@
         <w:rPr>
           <w:lang w:val="fi-FI"/>
         </w:rPr>
-        <w:t xml:space="preserve">Ohjelmoitaessa muuttujan nimetään sellaisiksi, että niiden nimistä voidaan päätellä muuttujien tarkoitus. Jos esitellään muuttuja, jonka arvoksi asetetaan ajoneuvon </w:t>
-      </w:r>
+        <w:t>Ohjelmoitaessa muuttujan nimetään sellaisiksi, että niiden nimistä voidaan päätellä muuttujien tarkoitus. Jos esitellään muuttuja, jonka arvoksi asetetaan ajoneuvon nopeus, se nimetään esimerkiksi sanalla ”</w:t>
+      </w:r>
+      <w:r>
+        <w:rPr>
+          <w:rStyle w:val="CodeBlockChar"/>
+        </w:rPr>
+        <w:t>nopeus</w:t>
+      </w:r>
+      <w:r>
+        <w:rPr>
+          <w:lang w:val="fi-FI"/>
+        </w:rPr>
+        <w:t>”, ”</w:t>
+      </w:r>
+      <w:r>
+        <w:rPr>
+          <w:rStyle w:val="CodeBlockChar"/>
+        </w:rPr>
+        <w:t>ajoneuvonNopeus</w:t>
+      </w:r>
+      <w:r>
+        <w:rPr>
+          <w:lang w:val="fi-FI"/>
+        </w:rPr>
+        <w:t>” tai ”</w:t>
+      </w:r>
+      <w:r>
+        <w:rPr>
+          <w:rStyle w:val="CodeBlockChar"/>
+        </w:rPr>
+        <w:t>kmph</w:t>
+      </w:r>
+      <w:r>
+        <w:rPr>
+          <w:lang w:val="fi-FI"/>
+        </w:rPr>
+        <w:t>”. Kun muuttujan nimi sisältää enemmän kuin yhden sanan, on yleinen tapa aloittaa</w:t>
+      </w:r>
+      <w:r>
+        <w:rPr>
+          <w:lang w:val="fi-FI"/>
+        </w:rPr>
+        <w:t xml:space="preserve"> </w:t>
+      </w:r>
+      <w:r>
+        <w:rPr>
+          <w:lang w:val="fi-FI"/>
+        </w:rPr>
+        <w:t xml:space="preserve">ensimmäinen </w:t>
+      </w:r>
+      <w:r>
+        <w:rPr>
+          <w:lang w:val="fi-FI"/>
+        </w:rPr>
+        <w:t xml:space="preserve">sana </w:t>
+      </w:r>
+      <w:r>
+        <w:rPr>
+          <w:lang w:val="fi-FI"/>
+        </w:rPr>
+        <w:t>pienellä ja sitä seuraavat isolla kirjaimella. Muuttujan nimi ei voi sisältää välilyöntejä.</w:t>
+      </w:r>
+    </w:p>
+    <w:p>
+      <w:pPr>
+        <w:pStyle w:val="Heading2"/>
+        <w:rPr>
+          <w:lang w:val="fi-FI"/>
+        </w:rPr>
+      </w:pPr>
+      <w:bookmarkStart w:id="5" w:name="_Toc84542597"/>
       <w:r>
         <w:rPr>
           <w:lang w:val="fi-FI"/>
         </w:rPr>
         <w:lastRenderedPageBreak/>
-        <w:t>nopeus, se nimetään esimerkiksi sanalla ”</w:t>
-      </w:r>
-      <w:r>
-        <w:rPr>
-          <w:rStyle w:val="CodeBlockChar"/>
-        </w:rPr>
-        <w:t>nopeus</w:t>
-      </w:r>
-      <w:r>
-        <w:rPr>
-          <w:lang w:val="fi-FI"/>
-        </w:rPr>
-        <w:t>”, ”</w:t>
-      </w:r>
-      <w:r>
-        <w:rPr>
-          <w:rStyle w:val="CodeBlockChar"/>
-        </w:rPr>
-        <w:t>ajoneuvonNopeus</w:t>
-      </w:r>
-      <w:r>
-        <w:rPr>
-          <w:lang w:val="fi-FI"/>
-        </w:rPr>
-        <w:t>” tai ”</w:t>
-      </w:r>
-      <w:r>
-        <w:rPr>
-          <w:rStyle w:val="CodeBlockChar"/>
-        </w:rPr>
-        <w:t>kmph</w:t>
-      </w:r>
-      <w:r>
-        <w:rPr>
-          <w:lang w:val="fi-FI"/>
-        </w:rPr>
-        <w:t>”. Kun muuttujan nimi sisältää enemmän kuin yhden sanan, on yleinen tapa aloittaa</w:t>
-      </w:r>
-      <w:r>
-        <w:rPr>
-          <w:lang w:val="fi-FI"/>
-        </w:rPr>
-        <w:t xml:space="preserve"> </w:t>
-      </w:r>
-      <w:r>
-        <w:rPr>
-          <w:lang w:val="fi-FI"/>
-        </w:rPr>
-        <w:t xml:space="preserve">ensimmäinen </w:t>
-      </w:r>
-      <w:r>
-        <w:rPr>
-          <w:lang w:val="fi-FI"/>
-        </w:rPr>
-        <w:t xml:space="preserve">sana </w:t>
-      </w:r>
-      <w:r>
-        <w:rPr>
-          <w:lang w:val="fi-FI"/>
-        </w:rPr>
-        <w:t>pienellä ja sitä seuraavat isolla kirjaimella. Muuttujan nimi ei voi sisältää välilyöntejä.</w:t>
-      </w:r>
-    </w:p>
-    <w:p>
-      <w:pPr>
-        <w:pStyle w:val="Heading2"/>
-        <w:rPr>
-          <w:lang w:val="fi-FI"/>
-        </w:rPr>
-      </w:pPr>
-      <w:bookmarkStart w:id="7" w:name="_Toc83850658"/>
-      <w:r>
-        <w:rPr>
-          <w:lang w:val="fi-FI"/>
-        </w:rPr>
         <w:t>Tyyppi</w:t>
       </w:r>
-      <w:bookmarkEnd w:id="7"/>
+      <w:bookmarkEnd w:id="5"/>
     </w:p>
     <w:p>
       <w:pPr>
@@ -3218,14 +2978,14 @@
           <w:lang w:val="fi-FI"/>
         </w:rPr>
       </w:pPr>
-      <w:bookmarkStart w:id="8" w:name="_Toc83850659"/>
+      <w:bookmarkStart w:id="6" w:name="_Toc84542598"/>
       <w:r>
         <w:rPr>
           <w:lang w:val="fi-FI"/>
         </w:rPr>
         <w:t>Elinaika</w:t>
       </w:r>
-      <w:bookmarkEnd w:id="8"/>
+      <w:bookmarkEnd w:id="6"/>
     </w:p>
     <w:p>
       <w:pPr>
@@ -3316,31 +3076,18 @@
       <w:r>
         <w:t xml:space="preserve">Kuva </w:t>
       </w:r>
-      <w:r>
-        <w:fldChar w:fldCharType="begin"/>
-      </w:r>
-      <w:r>
-        <w:instrText xml:space="preserve"> SEQ Kuva \* ARABIC </w:instrText>
-      </w:r>
-      <w:r>
-        <w:fldChar w:fldCharType="separate"/>
-      </w:r>
+      <w:fldSimple w:instr=" SEQ Kuva \* ARABIC ">
+        <w:r>
+          <w:rPr>
+            <w:noProof/>
+          </w:rPr>
+          <w:t>1</w:t>
+        </w:r>
+      </w:fldSimple>
       <w:r>
         <w:rPr>
           <w:noProof/>
         </w:rPr>
-        <w:t>1</w:t>
-      </w:r>
-      <w:r>
-        <w:rPr>
-          <w:noProof/>
-        </w:rPr>
-        <w:fldChar w:fldCharType="end"/>
-      </w:r>
-      <w:r>
-        <w:rPr>
-          <w:noProof/>
-        </w:rPr>
         <w:t xml:space="preserve"> muuttujan elinajan päättyminen</w:t>
       </w:r>
     </w:p>
@@ -3356,7 +3103,7 @@
           <w:lang w:val="fi-FI"/>
         </w:rPr>
       </w:pPr>
-      <w:bookmarkStart w:id="9" w:name="_Toc83850660"/>
+      <w:bookmarkStart w:id="7" w:name="_Toc84542599"/>
       <w:r>
         <w:rPr>
           <w:lang w:val="fi-FI"/>
@@ -3369,7 +3116,7 @@
         </w:rPr>
         <w:t>peraattorit</w:t>
       </w:r>
-      <w:bookmarkEnd w:id="9"/>
+      <w:bookmarkEnd w:id="7"/>
     </w:p>
     <w:p>
       <w:pPr>
@@ -3399,7 +3146,6 @@
         <w:rPr>
           <w:lang w:val="fi-FI"/>
         </w:rPr>
-        <w:lastRenderedPageBreak/>
         <w:t>Ohjelmointikielen dokumentaatiossa</w:t>
       </w:r>
       <w:r>
@@ -3427,16 +3173,17 @@
         <w:framePr w:wrap="notBeside"/>
       </w:pPr>
       <w:r>
+        <w:lastRenderedPageBreak/>
         <w:br/>
       </w:r>
-      <w:bookmarkStart w:id="10" w:name="_MON_1693688948"/>
-      <w:bookmarkEnd w:id="10"/>
+      <w:bookmarkStart w:id="8" w:name="_MON_1693688948"/>
+      <w:bookmarkEnd w:id="8"/>
       <w:r>
         <w:object w:dxaOrig="8845" w:dyaOrig="2153" w14:anchorId="65C3FFC4">
           <v:shape id="_x0000_i1028" type="#_x0000_t75" style="width:442.5pt;height:108pt" o:ole="">
             <v:imagedata r:id="rId17" o:title=""/>
           </v:shape>
-          <o:OLEObject Type="Embed" ProgID="Word.Document.12" ShapeID="_x0000_i1028" DrawAspect="Content" ObjectID="_1695006405" r:id="rId18">
+          <o:OLEObject Type="Embed" ProgID="Word.Document.12" ShapeID="_x0000_i1028" DrawAspect="Content" ObjectID="_1695155393" r:id="rId18">
             <o:FieldCodes>\s</o:FieldCodes>
           </o:OLEObject>
         </w:object>
@@ -3501,7 +3248,7 @@
           <w:lang w:val="fi-FI"/>
         </w:rPr>
       </w:pPr>
-      <w:bookmarkStart w:id="11" w:name="_Toc83850661"/>
+      <w:bookmarkStart w:id="9" w:name="_Toc84542600"/>
       <w:r>
         <w:rPr>
           <w:lang w:val="fi-FI"/>
@@ -3514,7 +3261,7 @@
         </w:rPr>
         <w:t xml:space="preserve"> operaattorit</w:t>
       </w:r>
-      <w:bookmarkEnd w:id="11"/>
+      <w:bookmarkEnd w:id="9"/>
     </w:p>
     <w:tbl>
       <w:tblPr>
@@ -3758,14 +3505,14 @@
           <w:lang w:val="fi-FI"/>
         </w:rPr>
       </w:pPr>
-      <w:bookmarkStart w:id="12" w:name="_Toc83850662"/>
+      <w:bookmarkStart w:id="10" w:name="_Toc84542601"/>
       <w:r>
         <w:rPr>
           <w:lang w:val="fi-FI"/>
         </w:rPr>
         <w:t>Vertailuoperaattorit</w:t>
       </w:r>
-      <w:bookmarkEnd w:id="12"/>
+      <w:bookmarkEnd w:id="10"/>
     </w:p>
     <w:tbl>
       <w:tblPr>
@@ -4044,14 +3791,14 @@
           <w:lang w:val="fi-FI"/>
         </w:rPr>
       </w:pPr>
-      <w:bookmarkStart w:id="13" w:name="_Toc83850663"/>
+      <w:bookmarkStart w:id="11" w:name="_Toc84542602"/>
       <w:r>
         <w:rPr>
           <w:lang w:val="fi-FI"/>
         </w:rPr>
         <w:t>Loogiset operaattorit</w:t>
       </w:r>
-      <w:bookmarkEnd w:id="13"/>
+      <w:bookmarkEnd w:id="11"/>
     </w:p>
     <w:tbl>
       <w:tblPr>
@@ -4263,8 +4010,8 @@
         </w:rPr>
       </w:pPr>
     </w:p>
-    <w:bookmarkStart w:id="14" w:name="_MON_1693689269"/>
-    <w:bookmarkEnd w:id="14"/>
+    <w:bookmarkStart w:id="12" w:name="_MON_1693689269"/>
+    <w:bookmarkEnd w:id="12"/>
     <w:p>
       <w:pPr>
         <w:pStyle w:val="CodeBlock"/>
@@ -4275,7 +4022,7 @@
           <v:shape id="_x0000_i1029" type="#_x0000_t75" style="width:442.5pt;height:198pt" o:ole="">
             <v:imagedata r:id="rId19" o:title=""/>
           </v:shape>
-          <o:OLEObject Type="Embed" ProgID="Word.Document.12" ShapeID="_x0000_i1029" DrawAspect="Content" ObjectID="_1695006406" r:id="rId20">
+          <o:OLEObject Type="Embed" ProgID="Word.Document.12" ShapeID="_x0000_i1029" DrawAspect="Content" ObjectID="_1695155394" r:id="rId20">
             <o:FieldCodes>\s</o:FieldCodes>
           </o:OLEObject>
         </w:object>
@@ -4341,14 +4088,14 @@
           <w:lang w:val="fi-FI"/>
         </w:rPr>
       </w:pPr>
-      <w:bookmarkStart w:id="15" w:name="_Toc83850664"/>
+      <w:bookmarkStart w:id="13" w:name="_Toc84542603"/>
       <w:r>
         <w:rPr>
           <w:lang w:val="fi-FI"/>
         </w:rPr>
         <w:t>Operaattoreiden ratkaisujärjestys</w:t>
       </w:r>
-      <w:bookmarkEnd w:id="15"/>
+      <w:bookmarkEnd w:id="13"/>
     </w:p>
     <w:p>
       <w:pPr>
@@ -4381,8 +4128,8 @@
         <w:t>Aritmeettiset operaattorit seuraavat samaa ratkaisujärjestystä kuin matematiikassa tavallisestikin ja suoritetaan ennen muita operaattoreita. Näiden jälkeen suoritetaan vertailuoperaattorit ja viimeisenä loogiset, AND-operaattori ennen OR-operaattoria.</w:t>
       </w:r>
     </w:p>
-    <w:bookmarkStart w:id="16" w:name="_MON_1693868958"/>
-    <w:bookmarkEnd w:id="16"/>
+    <w:bookmarkStart w:id="14" w:name="_MON_1693868958"/>
+    <w:bookmarkEnd w:id="14"/>
     <w:p>
       <w:pPr>
         <w:pStyle w:val="BodyText"/>
@@ -4393,7 +4140,7 @@
           <v:shape id="_x0000_i1030" type="#_x0000_t75" style="width:442.5pt;height:87pt" o:ole="">
             <v:imagedata r:id="rId22" o:title=""/>
           </v:shape>
-          <o:OLEObject Type="Embed" ProgID="Word.Document.12" ShapeID="_x0000_i1030" DrawAspect="Content" ObjectID="_1695006407" r:id="rId23">
+          <o:OLEObject Type="Embed" ProgID="Word.Document.12" ShapeID="_x0000_i1030" DrawAspect="Content" ObjectID="_1695155395" r:id="rId23">
             <o:FieldCodes>\s</o:FieldCodes>
           </o:OLEObject>
         </w:object>
@@ -4485,14 +4232,14 @@
           <w:lang w:val="fi-FI"/>
         </w:rPr>
       </w:pPr>
-      <w:bookmarkStart w:id="17" w:name="_Toc83850665"/>
+      <w:bookmarkStart w:id="15" w:name="_Toc84542604"/>
       <w:r>
         <w:rPr>
           <w:lang w:val="fi-FI"/>
         </w:rPr>
         <w:t>Ehtolauseet</w:t>
       </w:r>
-      <w:bookmarkEnd w:id="17"/>
+      <w:bookmarkEnd w:id="15"/>
     </w:p>
     <w:p>
       <w:pPr>
@@ -4549,8 +4296,8 @@
         <w:t xml:space="preserve"> Ehtolauseessa voidaan tehdä peräkkäisiä vertailuja, joista ensimmäisen true arvon antavan lohko suoritetaan.</w:t>
       </w:r>
     </w:p>
-    <w:bookmarkStart w:id="18" w:name="_MON_1661698814"/>
-    <w:bookmarkEnd w:id="18"/>
+    <w:bookmarkStart w:id="16" w:name="_MON_1661698814"/>
+    <w:bookmarkEnd w:id="16"/>
     <w:p>
       <w:pPr>
         <w:pStyle w:val="CodeBlock"/>
@@ -4561,7 +4308,7 @@
           <v:shape id="_x0000_i1031" type="#_x0000_t75" style="width:442.5pt;height:220.5pt" o:ole="">
             <v:imagedata r:id="rId25" o:title=""/>
           </v:shape>
-          <o:OLEObject Type="Embed" ProgID="Word.Document.12" ShapeID="_x0000_i1031" DrawAspect="Content" ObjectID="_1695006408" r:id="rId26">
+          <o:OLEObject Type="Embed" ProgID="Word.Document.12" ShapeID="_x0000_i1031" DrawAspect="Content" ObjectID="_1695155396" r:id="rId26">
             <o:FieldCodes>\s</o:FieldCodes>
           </o:OLEObject>
         </w:object>
@@ -4626,7 +4373,7 @@
           <w:lang w:val="fi-FI"/>
         </w:rPr>
       </w:pPr>
-      <w:bookmarkStart w:id="19" w:name="_Toc83850666"/>
+      <w:bookmarkStart w:id="17" w:name="_Toc84542605"/>
       <w:r>
         <w:rPr>
           <w:lang w:val="fi-FI"/>
@@ -4639,7 +4386,7 @@
         </w:rPr>
         <w:softHyphen/>
       </w:r>
-      <w:bookmarkEnd w:id="19"/>
+      <w:bookmarkEnd w:id="17"/>
     </w:p>
     <w:p>
       <w:pPr>
@@ -4735,7 +4482,7 @@
           <w:lang w:val="fi-FI"/>
         </w:rPr>
       </w:pPr>
-      <w:bookmarkStart w:id="20" w:name="_Toc83850667"/>
+      <w:bookmarkStart w:id="18" w:name="_Toc84542606"/>
       <w:proofErr w:type="spellStart"/>
       <w:r>
         <w:rPr>
@@ -4755,7 +4502,7 @@
         </w:rPr>
         <w:t>loop</w:t>
       </w:r>
-      <w:bookmarkEnd w:id="20"/>
+      <w:bookmarkEnd w:id="18"/>
       <w:proofErr w:type="spellEnd"/>
     </w:p>
     <w:p>
@@ -4808,8 +4555,8 @@
         <w:t>ehto tarkastetaan lohkon alussa.</w:t>
       </w:r>
     </w:p>
-    <w:bookmarkStart w:id="21" w:name="_MON_1693861358"/>
-    <w:bookmarkEnd w:id="21"/>
+    <w:bookmarkStart w:id="19" w:name="_MON_1693861358"/>
+    <w:bookmarkEnd w:id="19"/>
     <w:p>
       <w:pPr>
         <w:pStyle w:val="CodeBlock"/>
@@ -4820,7 +4567,7 @@
           <v:shape id="_x0000_i1032" type="#_x0000_t75" style="width:442.5pt;height:332.25pt" o:ole="">
             <v:imagedata r:id="rId28" o:title=""/>
           </v:shape>
-          <o:OLEObject Type="Embed" ProgID="Word.Document.12" ShapeID="_x0000_i1032" DrawAspect="Content" ObjectID="_1695006409" r:id="rId29">
+          <o:OLEObject Type="Embed" ProgID="Word.Document.12" ShapeID="_x0000_i1032" DrawAspect="Content" ObjectID="_1695155397" r:id="rId29">
             <o:FieldCodes>\s</o:FieldCodes>
           </o:OLEObject>
         </w:object>
@@ -4886,7 +4633,7 @@
           <w:lang w:val="fi-FI"/>
         </w:rPr>
       </w:pPr>
-      <w:bookmarkStart w:id="22" w:name="_Toc83850668"/>
+      <w:bookmarkStart w:id="20" w:name="_Toc84542607"/>
       <w:r>
         <w:rPr>
           <w:lang w:val="fi-FI"/>
@@ -4917,7 +4664,7 @@
         </w:rPr>
         <w:t>loop</w:t>
       </w:r>
-      <w:bookmarkEnd w:id="22"/>
+      <w:bookmarkEnd w:id="20"/>
     </w:p>
     <w:p>
       <w:pPr>
@@ -4939,8 +4686,8 @@
         <w:t>an lohkon päätyttyä.</w:t>
       </w:r>
     </w:p>
-    <w:bookmarkStart w:id="23" w:name="_MON_1694462106"/>
-    <w:bookmarkEnd w:id="23"/>
+    <w:bookmarkStart w:id="21" w:name="_MON_1694462106"/>
+    <w:bookmarkEnd w:id="21"/>
     <w:p>
       <w:pPr>
         <w:pStyle w:val="CodeBlock"/>
@@ -4951,7 +4698,7 @@
           <v:shape id="_x0000_i1033" type="#_x0000_t75" style="width:442.5pt;height:75.75pt" o:ole="">
             <v:imagedata r:id="rId30" o:title=""/>
           </v:shape>
-          <o:OLEObject Type="Embed" ProgID="Word.Document.12" ShapeID="_x0000_i1033" DrawAspect="Content" ObjectID="_1695006410" r:id="rId31">
+          <o:OLEObject Type="Embed" ProgID="Word.Document.12" ShapeID="_x0000_i1033" DrawAspect="Content" ObjectID="_1695155398" r:id="rId31">
             <o:FieldCodes>\s</o:FieldCodes>
           </o:OLEObject>
         </w:object>
@@ -5014,7 +4761,7 @@
       <w:pPr>
         <w:pStyle w:val="Heading2"/>
       </w:pPr>
-      <w:bookmarkStart w:id="24" w:name="_Toc83850669"/>
+      <w:bookmarkStart w:id="22" w:name="_Toc84542608"/>
       <w:r>
         <w:t>For</w:t>
       </w:r>
@@ -5024,7 +4771,7 @@
       <w:r>
         <w:t>loop</w:t>
       </w:r>
-      <w:bookmarkEnd w:id="24"/>
+      <w:bookmarkEnd w:id="22"/>
     </w:p>
     <w:p>
       <w:pPr>
@@ -5046,8 +4793,8 @@
         <w:t>torakenne. Sen alussa voidaan esitellä muuttujia lohkon sisään, määritellä ehto, jolla poistutaan lohkosta ja määritellä asioita tapahtumaan jokaisen kierroksen jälkeen.</w:t>
       </w:r>
     </w:p>
-    <w:bookmarkStart w:id="25" w:name="_MON_1694462663"/>
-    <w:bookmarkEnd w:id="25"/>
+    <w:bookmarkStart w:id="23" w:name="_MON_1694462663"/>
+    <w:bookmarkEnd w:id="23"/>
     <w:p>
       <w:pPr>
         <w:pStyle w:val="CodeBlock"/>
@@ -5058,7 +4805,7 @@
           <v:shape id="_x0000_i1034" type="#_x0000_t75" style="width:442.5pt;height:108.75pt" o:ole="">
             <v:imagedata r:id="rId32" o:title=""/>
           </v:shape>
-          <o:OLEObject Type="Embed" ProgID="Word.Document.12" ShapeID="_x0000_i1034" DrawAspect="Content" ObjectID="_1695006411" r:id="rId33">
+          <o:OLEObject Type="Embed" ProgID="Word.Document.12" ShapeID="_x0000_i1034" DrawAspect="Content" ObjectID="_1695155399" r:id="rId33">
             <o:FieldCodes>\s</o:FieldCodes>
           </o:OLEObject>
         </w:object>
@@ -5124,7 +4871,7 @@
           <w:lang w:val="fi-FI"/>
         </w:rPr>
       </w:pPr>
-      <w:bookmarkStart w:id="26" w:name="_Toc83850670"/>
+      <w:bookmarkStart w:id="24" w:name="_Toc84542609"/>
       <w:r>
         <w:rPr>
           <w:lang w:val="fi-FI"/>
@@ -5137,7 +4884,7 @@
         </w:rPr>
         <w:t>ko ja lista</w:t>
       </w:r>
-      <w:bookmarkEnd w:id="26"/>
+      <w:bookmarkEnd w:id="24"/>
     </w:p>
     <w:p>
       <w:pPr>
@@ -5191,8 +4938,8 @@
         <w:t xml:space="preserve">joten alkion sijaintia ei voida laskea sen indeksistä. </w:t>
       </w:r>
     </w:p>
-    <w:bookmarkStart w:id="27" w:name="_MON_1693705290"/>
-    <w:bookmarkEnd w:id="27"/>
+    <w:bookmarkStart w:id="25" w:name="_MON_1693705290"/>
+    <w:bookmarkEnd w:id="25"/>
     <w:p>
       <w:pPr>
         <w:pStyle w:val="CodeBlock"/>
@@ -5203,7 +4950,7 @@
           <v:shape id="_x0000_i1035" type="#_x0000_t75" style="width:442.5pt;height:120pt" o:ole="">
             <v:imagedata r:id="rId34" o:title=""/>
           </v:shape>
-          <o:OLEObject Type="Embed" ProgID="Word.Document.12" ShapeID="_x0000_i1035" DrawAspect="Content" ObjectID="_1695006412" r:id="rId35">
+          <o:OLEObject Type="Embed" ProgID="Word.Document.12" ShapeID="_x0000_i1035" DrawAspect="Content" ObjectID="_1695155400" r:id="rId35">
             <o:FieldCodes>\s</o:FieldCodes>
           </o:OLEObject>
         </w:object>
@@ -5269,14 +5016,14 @@
           <w:lang w:val="fi-FI"/>
         </w:rPr>
       </w:pPr>
-      <w:bookmarkStart w:id="28" w:name="_Toc83850671"/>
+      <w:bookmarkStart w:id="26" w:name="_Toc84542610"/>
       <w:r>
         <w:rPr>
           <w:lang w:val="fi-FI"/>
         </w:rPr>
         <w:t>Funktiot</w:t>
       </w:r>
-      <w:bookmarkEnd w:id="28"/>
+      <w:bookmarkEnd w:id="26"/>
     </w:p>
     <w:p>
       <w:pPr>
@@ -5325,7 +5072,7 @@
           <v:shape id="_x0000_i1036" type="#_x0000_t75" style="width:442.5pt;height:198pt" o:ole="">
             <v:imagedata r:id="rId37" o:title=""/>
           </v:shape>
-          <o:OLEObject Type="Embed" ProgID="Word.Document.12" ShapeID="_x0000_i1036" DrawAspect="Content" ObjectID="_1695006413" r:id="rId38">
+          <o:OLEObject Type="Embed" ProgID="Word.Document.12" ShapeID="_x0000_i1036" DrawAspect="Content" ObjectID="_1695155401" r:id="rId38">
             <o:FieldCodes>\s</o:FieldCodes>
           </o:OLEObject>
         </w:object>
@@ -5400,7 +5147,7 @@
           <w:lang w:val="fi-FI"/>
         </w:rPr>
       </w:pPr>
-      <w:bookmarkStart w:id="29" w:name="_Toc83850672"/>
+      <w:bookmarkStart w:id="27" w:name="_Toc84542611"/>
       <w:r>
         <w:rPr>
           <w:lang w:val="fi-FI"/>
@@ -5413,7 +5160,7 @@
         </w:rPr>
         <w:t xml:space="preserve"> ja oliot</w:t>
       </w:r>
-      <w:bookmarkEnd w:id="29"/>
+      <w:bookmarkEnd w:id="27"/>
     </w:p>
     <w:p>
       <w:pPr>
@@ -5456,11 +5203,71 @@
         <w:rPr>
           <w:lang w:val="fi-FI"/>
         </w:rPr>
-        <w:t xml:space="preserve"> instanssia kutsutaan olioksi (object).</w:t>
-      </w:r>
-    </w:p>
-    <w:bookmarkStart w:id="30" w:name="_MON_1693774563"/>
-    <w:bookmarkEnd w:id="30"/>
+        <w:t xml:space="preserve"> instanssia kutsutaan olioksi (</w:t>
+      </w:r>
+      <w:proofErr w:type="spellStart"/>
+      <w:r>
+        <w:rPr>
+          <w:lang w:val="fi-FI"/>
+        </w:rPr>
+        <w:t>object</w:t>
+      </w:r>
+      <w:proofErr w:type="spellEnd"/>
+      <w:r>
+        <w:rPr>
+          <w:lang w:val="fi-FI"/>
+        </w:rPr>
+        <w:t>).</w:t>
+      </w:r>
+      <w:r>
+        <w:rPr>
+          <w:lang w:val="fi-FI"/>
+        </w:rPr>
+        <w:t xml:space="preserve"> Olio luodaan </w:t>
+      </w:r>
+      <w:proofErr w:type="spellStart"/>
+      <w:r>
+        <w:rPr>
+          <w:rStyle w:val="CodeBlockChar"/>
+        </w:rPr>
+        <w:t>new</w:t>
+      </w:r>
+      <w:proofErr w:type="spellEnd"/>
+      <w:r>
+        <w:rPr>
+          <w:lang w:val="fi-FI"/>
+        </w:rPr>
+        <w:t xml:space="preserve"> sanalla ja luokan </w:t>
+      </w:r>
+      <w:proofErr w:type="spellStart"/>
+      <w:r>
+        <w:rPr>
+          <w:lang w:val="fi-FI"/>
+        </w:rPr>
+        <w:t>konstru</w:t>
+      </w:r>
+      <w:r>
+        <w:rPr>
+          <w:lang w:val="fi-FI"/>
+        </w:rPr>
+        <w:t>k</w:t>
+      </w:r>
+      <w:r>
+        <w:rPr>
+          <w:lang w:val="fi-FI"/>
+        </w:rPr>
+        <w:t>torilla</w:t>
+      </w:r>
+      <w:proofErr w:type="spellEnd"/>
+      <w:r>
+        <w:rPr>
+          <w:lang w:val="fi-FI"/>
+        </w:rPr>
+        <w:t>.</w:t>
+      </w:r>
+    </w:p>
+    <w:bookmarkStart w:id="28" w:name="_MON_1693774563"/>
+    <w:bookmarkEnd w:id="28"/>
     <w:p>
       <w:pPr>
         <w:pStyle w:val="CodeBlock"/>
@@ -5468,10 +5275,10 @@
       </w:pPr>
       <w:r>
         <w:object w:dxaOrig="8845" w:dyaOrig="8854" w14:anchorId="2A0764B5">
-          <v:shape id="_x0000_i1037" type="#_x0000_t75" style="width:442.5pt;height:442.5pt" o:ole="">
+          <v:shape id="_x0000_i1045" type="#_x0000_t75" style="width:442.5pt;height:442.5pt" o:ole="">
             <v:imagedata r:id="rId39" o:title=""/>
           </v:shape>
-          <o:OLEObject Type="Embed" ProgID="Word.Document.12" ShapeID="_x0000_i1037" DrawAspect="Content" ObjectID="_1695006414" r:id="rId40">
+          <o:OLEObject Type="Embed" ProgID="Word.Document.12" ShapeID="_x0000_i1045" DrawAspect="Content" ObjectID="_1695155402" r:id="rId40">
             <o:FieldCodes>\s</o:FieldCodes>
           </o:OLEObject>
         </w:object>
@@ -5539,19 +5346,19 @@
         </w:rPr>
       </w:pPr>
     </w:p>
-    <w:bookmarkStart w:id="31" w:name="_MON_1693774636"/>
-    <w:bookmarkEnd w:id="31"/>
+    <w:bookmarkStart w:id="29" w:name="_MON_1693774636"/>
+    <w:bookmarkEnd w:id="29"/>
     <w:p>
       <w:pPr>
         <w:pStyle w:val="CodeBlock"/>
-        <w:framePr w:wrap="notBeside"/>
+        <w:framePr w:w="10215" w:wrap="notBeside"/>
       </w:pPr>
       <w:r>
         <w:object w:dxaOrig="8845" w:dyaOrig="4404" w14:anchorId="194C3C6D">
           <v:shape id="_x0000_i1038" type="#_x0000_t75" style="width:442.5pt;height:220.5pt" o:ole="">
             <v:imagedata r:id="rId41" o:title=""/>
           </v:shape>
-          <o:OLEObject Type="Embed" ProgID="Word.Document.12" ShapeID="_x0000_i1038" DrawAspect="Content" ObjectID="_1695006415" r:id="rId42">
+          <o:OLEObject Type="Embed" ProgID="Word.Document.12" ShapeID="_x0000_i1038" DrawAspect="Content" ObjectID="_1695155403" r:id="rId42">
             <o:FieldCodes>\s</o:FieldCodes>
           </o:OLEObject>
         </w:object>
@@ -5559,11 +5366,56 @@
     </w:p>
     <w:p>
       <w:pPr>
-        <w:pStyle w:val="BodyText"/>
-        <w:rPr>
-          <w:lang w:val="fi-FI"/>
-        </w:rPr>
-      </w:pPr>
+        <w:pStyle w:val="Caption"/>
+        <w:framePr w:w="10215" w:wrap="notBeside" w:vAnchor="text" w:hAnchor="text" w:y="1"/>
+        <w:rPr>
+          <w:lang w:val="fi-FI"/>
+        </w:rPr>
+      </w:pPr>
+      <w:r>
+        <w:rPr>
+          <w:lang w:val="fi-FI"/>
+        </w:rPr>
+        <w:t xml:space="preserve">Koodiesimerkki </w:t>
+      </w:r>
+      <w:r>
+        <w:rPr>
+          <w:lang w:val="fi-FI"/>
+        </w:rPr>
+        <w:fldChar w:fldCharType="begin"/>
+      </w:r>
+      <w:r>
+        <w:rPr>
+          <w:lang w:val="fi-FI"/>
+        </w:rPr>
+        <w:instrText xml:space="preserve"> SEQ Koodiesimerkki \* ARABIC </w:instrText>
+      </w:r>
+      <w:r>
+        <w:rPr>
+          <w:lang w:val="fi-FI"/>
+        </w:rPr>
+        <w:fldChar w:fldCharType="separate"/>
+      </w:r>
+      <w:r>
+        <w:rPr>
+          <w:noProof/>
+          <w:lang w:val="fi-FI"/>
+        </w:rPr>
+        <w:t>14</w:t>
+      </w:r>
+      <w:r>
+        <w:rPr>
+          <w:lang w:val="fi-FI"/>
+        </w:rPr>
+        <w:fldChar w:fldCharType="end"/>
+      </w:r>
+      <w:r>
+        <w:rPr>
+          <w:noProof/>
+          <w:lang w:val="fi-FI"/>
+        </w:rPr>
+        <w:t xml:space="preserve"> Olion luonti</w:t>
+      </w:r>
     </w:p>
     <w:p>
       <w:pPr>
@@ -5572,7 +5424,7 @@
           <w:lang w:val="fi-FI"/>
         </w:rPr>
       </w:pPr>
-      <w:bookmarkStart w:id="32" w:name="_Toc83850673"/>
+      <w:bookmarkStart w:id="30" w:name="_Toc84542612"/>
       <w:proofErr w:type="spellStart"/>
       <w:r>
         <w:rPr>
@@ -5580,7 +5432,7 @@
         </w:rPr>
         <w:t>Enum</w:t>
       </w:r>
-      <w:bookmarkEnd w:id="32"/>
+      <w:bookmarkEnd w:id="30"/>
       <w:proofErr w:type="spellEnd"/>
     </w:p>
     <w:p>

--- a/Ohjelmoinnin perusteet.docx
+++ b/Ohjelmoinnin perusteet.docx
@@ -1834,7 +1834,7 @@
           <v:shape id="_x0000_i1025" type="#_x0000_t75" style="width:442.5pt;height:120pt" o:ole="">
             <v:imagedata r:id="rId8" o:title=""/>
           </v:shape>
-          <o:OLEObject Type="Embed" ProgID="Word.Document.12" ShapeID="_x0000_i1025" DrawAspect="Content" ObjectID="_1695155390" r:id="rId9">
+          <o:OLEObject Type="Embed" ProgID="Word.Document.12" ShapeID="_x0000_i1025" DrawAspect="Content" ObjectID="_1695759060" r:id="rId9">
             <o:FieldCodes>\s</o:FieldCodes>
           </o:OLEObject>
         </w:object>
@@ -1932,7 +1932,7 @@
           <v:shape id="_x0000_i1026" type="#_x0000_t75" style="width:442.5pt;height:20.25pt" o:ole="">
             <v:imagedata r:id="rId10" o:title=""/>
           </v:shape>
-          <o:OLEObject Type="Embed" ProgID="Word.Document.12" ShapeID="_x0000_i1026" DrawAspect="Content" ObjectID="_1695155391" r:id="rId11">
+          <o:OLEObject Type="Embed" ProgID="Word.Document.12" ShapeID="_x0000_i1026" DrawAspect="Content" ObjectID="_1695759061" r:id="rId11">
             <o:FieldCodes>\s</o:FieldCodes>
           </o:OLEObject>
         </w:object>
@@ -2136,7 +2136,7 @@
           <v:shape id="_x0000_i1027" type="#_x0000_t75" style="width:442.5pt;height:86.25pt" o:ole="">
             <v:imagedata r:id="rId12" o:title=""/>
           </v:shape>
-          <o:OLEObject Type="Embed" ProgID="Word.Document.12" ShapeID="_x0000_i1027" DrawAspect="Content" ObjectID="_1695155392" r:id="rId13">
+          <o:OLEObject Type="Embed" ProgID="Word.Document.12" ShapeID="_x0000_i1027" DrawAspect="Content" ObjectID="_1695759062" r:id="rId13">
             <o:FieldCodes>\s</o:FieldCodes>
           </o:OLEObject>
         </w:object>
@@ -2651,30 +2651,8 @@
               <w:rPr>
                 <w:lang w:val="fi-FI"/>
               </w:rPr>
-              <w:t xml:space="preserve">Sisältää totuusarvon </w:t>
-            </w:r>
-            <w:proofErr w:type="spellStart"/>
-            <w:r>
-              <w:rPr>
-                <w:lang w:val="fi-FI"/>
-              </w:rPr>
-              <w:t>true</w:t>
-            </w:r>
-            <w:proofErr w:type="spellEnd"/>
-            <w:r>
-              <w:rPr>
-                <w:lang w:val="fi-FI"/>
-              </w:rPr>
-              <w:t xml:space="preserve"> tai </w:t>
-            </w:r>
-            <w:proofErr w:type="spellStart"/>
-            <w:r>
-              <w:rPr>
-                <w:lang w:val="fi-FI"/>
-              </w:rPr>
-              <w:t>false</w:t>
-            </w:r>
-            <w:proofErr w:type="spellEnd"/>
+              <w:t>Sisältää totuusarvon true tai false</w:t>
+            </w:r>
           </w:p>
         </w:tc>
       </w:tr>
@@ -2691,14 +2669,12 @@
                 <w:lang w:val="fi-FI"/>
               </w:rPr>
             </w:pPr>
-            <w:proofErr w:type="spellStart"/>
             <w:r>
               <w:rPr>
                 <w:lang w:val="fi-FI"/>
               </w:rPr>
               <w:t>char</w:t>
             </w:r>
-            <w:proofErr w:type="spellEnd"/>
           </w:p>
         </w:tc>
         <w:tc>
@@ -3076,14 +3052,27 @@
       <w:r>
         <w:t xml:space="preserve">Kuva </w:t>
       </w:r>
-      <w:fldSimple w:instr=" SEQ Kuva \* ARABIC ">
-        <w:r>
-          <w:rPr>
-            <w:noProof/>
-          </w:rPr>
-          <w:t>1</w:t>
-        </w:r>
-      </w:fldSimple>
+      <w:r>
+        <w:fldChar w:fldCharType="begin"/>
+      </w:r>
+      <w:r>
+        <w:instrText xml:space="preserve"> SEQ Kuva \* ARABIC </w:instrText>
+      </w:r>
+      <w:r>
+        <w:fldChar w:fldCharType="separate"/>
+      </w:r>
+      <w:r>
+        <w:rPr>
+          <w:noProof/>
+        </w:rPr>
+        <w:t>1</w:t>
+      </w:r>
+      <w:r>
+        <w:rPr>
+          <w:noProof/>
+        </w:rPr>
+        <w:fldChar w:fldCharType="end"/>
+      </w:r>
       <w:r>
         <w:rPr>
           <w:noProof/>
@@ -3183,7 +3172,7 @@
           <v:shape id="_x0000_i1028" type="#_x0000_t75" style="width:442.5pt;height:108pt" o:ole="">
             <v:imagedata r:id="rId17" o:title=""/>
           </v:shape>
-          <o:OLEObject Type="Embed" ProgID="Word.Document.12" ShapeID="_x0000_i1028" DrawAspect="Content" ObjectID="_1695155393" r:id="rId18">
+          <o:OLEObject Type="Embed" ProgID="Word.Document.12" ShapeID="_x0000_i1028" DrawAspect="Content" ObjectID="_1695759063" r:id="rId18">
             <o:FieldCodes>\s</o:FieldCodes>
           </o:OLEObject>
         </w:object>
@@ -4022,7 +4011,7 @@
           <v:shape id="_x0000_i1029" type="#_x0000_t75" style="width:442.5pt;height:198pt" o:ole="">
             <v:imagedata r:id="rId19" o:title=""/>
           </v:shape>
-          <o:OLEObject Type="Embed" ProgID="Word.Document.12" ShapeID="_x0000_i1029" DrawAspect="Content" ObjectID="_1695155394" r:id="rId20">
+          <o:OLEObject Type="Embed" ProgID="Word.Document.12" ShapeID="_x0000_i1029" DrawAspect="Content" ObjectID="_1695759064" r:id="rId20">
             <o:FieldCodes>\s</o:FieldCodes>
           </o:OLEObject>
         </w:object>
@@ -4140,7 +4129,7 @@
           <v:shape id="_x0000_i1030" type="#_x0000_t75" style="width:442.5pt;height:87pt" o:ole="">
             <v:imagedata r:id="rId22" o:title=""/>
           </v:shape>
-          <o:OLEObject Type="Embed" ProgID="Word.Document.12" ShapeID="_x0000_i1030" DrawAspect="Content" ObjectID="_1695155395" r:id="rId23">
+          <o:OLEObject Type="Embed" ProgID="Word.Document.12" ShapeID="_x0000_i1030" DrawAspect="Content" ObjectID="_1695759065" r:id="rId23">
             <o:FieldCodes>\s</o:FieldCodes>
           </o:OLEObject>
         </w:object>
@@ -4308,7 +4297,7 @@
           <v:shape id="_x0000_i1031" type="#_x0000_t75" style="width:442.5pt;height:220.5pt" o:ole="">
             <v:imagedata r:id="rId25" o:title=""/>
           </v:shape>
-          <o:OLEObject Type="Embed" ProgID="Word.Document.12" ShapeID="_x0000_i1031" DrawAspect="Content" ObjectID="_1695155396" r:id="rId26">
+          <o:OLEObject Type="Embed" ProgID="Word.Document.12" ShapeID="_x0000_i1031" DrawAspect="Content" ObjectID="_1695759066" r:id="rId26">
             <o:FieldCodes>\s</o:FieldCodes>
           </o:OLEObject>
         </w:object>
@@ -4454,7 +4443,6 @@
           <w:lang w:val="fi-FI"/>
         </w:rPr>
       </w:pPr>
-      <w:proofErr w:type="spellStart"/>
       <w:r>
         <w:rPr>
           <w:rStyle w:val="Hyperlink"/>
@@ -4462,17 +4450,7 @@
           <w:u w:val="none"/>
           <w:lang w:val="fi-FI"/>
         </w:rPr>
-        <w:t>Break</w:t>
-      </w:r>
-      <w:proofErr w:type="spellEnd"/>
-      <w:r>
-        <w:rPr>
-          <w:rStyle w:val="Hyperlink"/>
-          <w:color w:val="auto"/>
-          <w:u w:val="none"/>
-          <w:lang w:val="fi-FI"/>
-        </w:rPr>
-        <w:t xml:space="preserve"> -sanalla voidaan poistua toistorakenteesta sen suorituksen keskellä.</w:t>
+        <w:t>Break -sanalla voidaan poistua toistorakenteesta sen suorituksen keskellä.</w:t>
       </w:r>
     </w:p>
     <w:p>
@@ -4483,7 +4461,6 @@
         </w:rPr>
       </w:pPr>
       <w:bookmarkStart w:id="18" w:name="_Toc84542606"/>
-      <w:proofErr w:type="spellStart"/>
       <w:r>
         <w:rPr>
           <w:lang w:val="fi-FI"/>
@@ -4503,7 +4480,6 @@
         <w:t>loop</w:t>
       </w:r>
       <w:bookmarkEnd w:id="18"/>
-      <w:proofErr w:type="spellEnd"/>
     </w:p>
     <w:p>
       <w:pPr>
@@ -4567,7 +4543,7 @@
           <v:shape id="_x0000_i1032" type="#_x0000_t75" style="width:442.5pt;height:332.25pt" o:ole="">
             <v:imagedata r:id="rId28" o:title=""/>
           </v:shape>
-          <o:OLEObject Type="Embed" ProgID="Word.Document.12" ShapeID="_x0000_i1032" DrawAspect="Content" ObjectID="_1695155397" r:id="rId29">
+          <o:OLEObject Type="Embed" ProgID="Word.Document.12" ShapeID="_x0000_i1032" DrawAspect="Content" ObjectID="_1695759067" r:id="rId29">
             <o:FieldCodes>\s</o:FieldCodes>
           </o:OLEObject>
         </w:object>
@@ -4698,7 +4674,7 @@
           <v:shape id="_x0000_i1033" type="#_x0000_t75" style="width:442.5pt;height:75.75pt" o:ole="">
             <v:imagedata r:id="rId30" o:title=""/>
           </v:shape>
-          <o:OLEObject Type="Embed" ProgID="Word.Document.12" ShapeID="_x0000_i1033" DrawAspect="Content" ObjectID="_1695155398" r:id="rId31">
+          <o:OLEObject Type="Embed" ProgID="Word.Document.12" ShapeID="_x0000_i1033" DrawAspect="Content" ObjectID="_1695759068" r:id="rId31">
             <o:FieldCodes>\s</o:FieldCodes>
           </o:OLEObject>
         </w:object>
@@ -4805,7 +4781,7 @@
           <v:shape id="_x0000_i1034" type="#_x0000_t75" style="width:442.5pt;height:108.75pt" o:ole="">
             <v:imagedata r:id="rId32" o:title=""/>
           </v:shape>
-          <o:OLEObject Type="Embed" ProgID="Word.Document.12" ShapeID="_x0000_i1034" DrawAspect="Content" ObjectID="_1695155399" r:id="rId33">
+          <o:OLEObject Type="Embed" ProgID="Word.Document.12" ShapeID="_x0000_i1034" DrawAspect="Content" ObjectID="_1695759069" r:id="rId33">
             <o:FieldCodes>\s</o:FieldCodes>
           </o:OLEObject>
         </w:object>
@@ -4917,25 +4893,19 @@
         <w:rPr>
           <w:lang w:val="fi-FI"/>
         </w:rPr>
-        <w:t xml:space="preserve">Lista on tietorakenne, jonka pituus voi muuttua dynaamisesti, mutta sen lukeminen ei ole yhtä nopeaa kuin taulukon. Listan alkiot </w:t>
-      </w:r>
-      <w:r>
-        <w:rPr>
-          <w:lang w:val="fi-FI"/>
-        </w:rPr>
-        <w:t>eivät välttämättä sijaitse peräkkäin muistissa</w:t>
-      </w:r>
-      <w:r>
-        <w:rPr>
-          <w:lang w:val="fi-FI"/>
-        </w:rPr>
-        <w:t xml:space="preserve">, </w:t>
-      </w:r>
-      <w:r>
-        <w:rPr>
-          <w:lang w:val="fi-FI"/>
-        </w:rPr>
-        <w:t xml:space="preserve">joten alkion sijaintia ei voida laskea sen indeksistä. </w:t>
+        <w:t>Lista on tietorakenne, jonka pituus voi muuttua dynaamisesti</w:t>
+      </w:r>
+      <w:r>
+        <w:rPr>
+          <w:lang w:val="fi-FI"/>
+        </w:rPr>
+        <w:t>. Sen pohjalla on taulukko, jonka kirjoitetaan uudelleen muistiin isompaan taulukkoon, kun se täyttyy.</w:t>
+      </w:r>
+      <w:r>
+        <w:rPr>
+          <w:lang w:val="fi-FI"/>
+        </w:rPr>
+        <w:t xml:space="preserve"> </w:t>
       </w:r>
     </w:p>
     <w:bookmarkStart w:id="25" w:name="_MON_1693705290"/>
@@ -4950,7 +4920,7 @@
           <v:shape id="_x0000_i1035" type="#_x0000_t75" style="width:442.5pt;height:120pt" o:ole="">
             <v:imagedata r:id="rId34" o:title=""/>
           </v:shape>
-          <o:OLEObject Type="Embed" ProgID="Word.Document.12" ShapeID="_x0000_i1035" DrawAspect="Content" ObjectID="_1695155400" r:id="rId35">
+          <o:OLEObject Type="Embed" ProgID="Word.Document.12" ShapeID="_x0000_i1035" DrawAspect="Content" ObjectID="_1695759070" r:id="rId35">
             <o:FieldCodes>\s</o:FieldCodes>
           </o:OLEObject>
         </w:object>
@@ -5072,7 +5042,7 @@
           <v:shape id="_x0000_i1036" type="#_x0000_t75" style="width:442.5pt;height:198pt" o:ole="">
             <v:imagedata r:id="rId37" o:title=""/>
           </v:shape>
-          <o:OLEObject Type="Embed" ProgID="Word.Document.12" ShapeID="_x0000_i1036" DrawAspect="Content" ObjectID="_1695155401" r:id="rId38">
+          <o:OLEObject Type="Embed" ProgID="Word.Document.12" ShapeID="_x0000_i1036" DrawAspect="Content" ObjectID="_1695759071" r:id="rId38">
             <o:FieldCodes>\s</o:FieldCodes>
           </o:OLEObject>
         </w:object>
@@ -5203,21 +5173,7 @@
         <w:rPr>
           <w:lang w:val="fi-FI"/>
         </w:rPr>
-        <w:t xml:space="preserve"> instanssia kutsutaan olioksi (</w:t>
-      </w:r>
-      <w:proofErr w:type="spellStart"/>
-      <w:r>
-        <w:rPr>
-          <w:lang w:val="fi-FI"/>
-        </w:rPr>
-        <w:t>object</w:t>
-      </w:r>
-      <w:proofErr w:type="spellEnd"/>
-      <w:r>
-        <w:rPr>
-          <w:lang w:val="fi-FI"/>
-        </w:rPr>
-        <w:t>).</w:t>
+        <w:t xml:space="preserve"> instanssia kutsutaan olioksi (object).</w:t>
       </w:r>
       <w:r>
         <w:rPr>
@@ -5225,26 +5181,17 @@
         </w:rPr>
         <w:t xml:space="preserve"> Olio luodaan </w:t>
       </w:r>
-      <w:proofErr w:type="spellStart"/>
       <w:r>
         <w:rPr>
           <w:rStyle w:val="CodeBlockChar"/>
         </w:rPr>
         <w:t>new</w:t>
       </w:r>
-      <w:proofErr w:type="spellEnd"/>
-      <w:r>
-        <w:rPr>
-          <w:lang w:val="fi-FI"/>
-        </w:rPr>
-        <w:t xml:space="preserve"> sanalla ja luokan </w:t>
-      </w:r>
-      <w:proofErr w:type="spellStart"/>
-      <w:r>
-        <w:rPr>
-          <w:lang w:val="fi-FI"/>
-        </w:rPr>
-        <w:t>konstru</w:t>
+      <w:r>
+        <w:rPr>
+          <w:lang w:val="fi-FI"/>
+        </w:rPr>
+        <w:t xml:space="preserve"> sanalla ja luokan konstru</w:t>
       </w:r>
       <w:r>
         <w:rPr>
@@ -5256,14 +5203,7 @@
         <w:rPr>
           <w:lang w:val="fi-FI"/>
         </w:rPr>
-        <w:t>torilla</w:t>
-      </w:r>
-      <w:proofErr w:type="spellEnd"/>
-      <w:r>
-        <w:rPr>
-          <w:lang w:val="fi-FI"/>
-        </w:rPr>
-        <w:t>.</w:t>
+        <w:t>torilla.</w:t>
       </w:r>
     </w:p>
     <w:bookmarkStart w:id="28" w:name="_MON_1693774563"/>
@@ -5275,10 +5215,10 @@
       </w:pPr>
       <w:r>
         <w:object w:dxaOrig="8845" w:dyaOrig="8854" w14:anchorId="2A0764B5">
-          <v:shape id="_x0000_i1045" type="#_x0000_t75" style="width:442.5pt;height:442.5pt" o:ole="">
+          <v:shape id="_x0000_i1037" type="#_x0000_t75" style="width:442.5pt;height:442.5pt" o:ole="">
             <v:imagedata r:id="rId39" o:title=""/>
           </v:shape>
-          <o:OLEObject Type="Embed" ProgID="Word.Document.12" ShapeID="_x0000_i1045" DrawAspect="Content" ObjectID="_1695155402" r:id="rId40">
+          <o:OLEObject Type="Embed" ProgID="Word.Document.12" ShapeID="_x0000_i1037" DrawAspect="Content" ObjectID="_1695759072" r:id="rId40">
             <o:FieldCodes>\s</o:FieldCodes>
           </o:OLEObject>
         </w:object>
@@ -5358,7 +5298,7 @@
           <v:shape id="_x0000_i1038" type="#_x0000_t75" style="width:442.5pt;height:220.5pt" o:ole="">
             <v:imagedata r:id="rId41" o:title=""/>
           </v:shape>
-          <o:OLEObject Type="Embed" ProgID="Word.Document.12" ShapeID="_x0000_i1038" DrawAspect="Content" ObjectID="_1695155403" r:id="rId42">
+          <o:OLEObject Type="Embed" ProgID="Word.Document.12" ShapeID="_x0000_i1038" DrawAspect="Content" ObjectID="_1695759073" r:id="rId42">
             <o:FieldCodes>\s</o:FieldCodes>
           </o:OLEObject>
         </w:object>
@@ -5414,7 +5354,21 @@
           <w:noProof/>
           <w:lang w:val="fi-FI"/>
         </w:rPr>
-        <w:t xml:space="preserve"> Olion luonti</w:t>
+        <w:t xml:space="preserve"> </w:t>
+      </w:r>
+      <w:r>
+        <w:rPr>
+          <w:noProof/>
+          <w:lang w:val="fi-FI"/>
+        </w:rPr>
+        <w:t>o</w:t>
+      </w:r>
+      <w:r>
+        <w:rPr>
+          <w:noProof/>
+          <w:lang w:val="fi-FI"/>
+        </w:rPr>
+        <w:t>lion luonti</w:t>
       </w:r>
     </w:p>
     <w:p>
@@ -5425,7 +5379,6 @@
         </w:rPr>
       </w:pPr>
       <w:bookmarkStart w:id="30" w:name="_Toc84542612"/>
-      <w:proofErr w:type="spellStart"/>
       <w:r>
         <w:rPr>
           <w:lang w:val="fi-FI"/>
@@ -5433,7 +5386,6 @@
         <w:t>Enum</w:t>
       </w:r>
       <w:bookmarkEnd w:id="30"/>
-      <w:proofErr w:type="spellEnd"/>
     </w:p>
     <w:p>
       <w:pPr>
@@ -5442,9 +5394,113 @@
           <w:lang w:val="fi-FI"/>
         </w:rPr>
       </w:pPr>
+      <w:r>
+        <w:rPr>
+          <w:lang w:val="fi-FI"/>
+        </w:rPr>
+        <w:t>Enum on kokoelma nimettyjä vakioarvoja.</w:t>
+      </w:r>
+      <w:r>
+        <w:rPr>
+          <w:lang w:val="fi-FI"/>
+        </w:rPr>
+        <w:t xml:space="preserve"> Jos haluttaisiin esimerkiksi esittää liikennevalon tilaa, voitaisiin punaista väriä esittää numerolla 0, keltaista 1 ja vihreää 2. Tämä johtaa tilanteeseen, jota ohjelmoinnissa kutsutaan nimellä taikaluku (magic number). Tällöin koodin tarkoitus hämärtyy, eikä ohjelmoija voi tietää</w:t>
+      </w:r>
+      <w:r>
+        <w:rPr>
+          <w:lang w:val="fi-FI"/>
+        </w:rPr>
+        <w:t>,</w:t>
+      </w:r>
+      <w:r>
+        <w:rPr>
+          <w:lang w:val="fi-FI"/>
+        </w:rPr>
+        <w:t xml:space="preserve"> mitä luvun muuttaminen aiheuttaa. Enumilla voidaan nimetä liikennevalojen tilaa kuvaava arvo.</w:t>
+      </w:r>
+    </w:p>
+    <w:bookmarkStart w:id="31" w:name="_MON_1695758785"/>
+    <w:bookmarkEnd w:id="31"/>
+    <w:p>
+      <w:pPr>
+        <w:pStyle w:val="CodeBlock"/>
+        <w:framePr w:w="10207" w:wrap="notBeside"/>
+      </w:pPr>
+      <w:r>
+        <w:object w:dxaOrig="8845" w:dyaOrig="4627" w14:anchorId="18249310">
+          <v:shape id="_x0000_i1049" type="#_x0000_t75" style="width:442.5pt;height:231pt" o:ole="">
+            <v:imagedata r:id="rId43" o:title=""/>
+          </v:shape>
+          <o:OLEObject Type="Embed" ProgID="Word.Document.12" ShapeID="_x0000_i1049" DrawAspect="Content" ObjectID="_1695759074" r:id="rId44">
+            <o:FieldCodes>\s</o:FieldCodes>
+          </o:OLEObject>
+        </w:object>
+      </w:r>
+    </w:p>
+    <w:p>
+      <w:pPr>
+        <w:pStyle w:val="Caption"/>
+        <w:framePr w:w="10207" w:wrap="notBeside" w:vAnchor="text" w:hAnchor="text" w:y="1"/>
+        <w:rPr>
+          <w:lang w:val="fi-FI"/>
+        </w:rPr>
+      </w:pPr>
+      <w:r>
+        <w:rPr>
+          <w:lang w:val="fi-FI"/>
+        </w:rPr>
+        <w:t xml:space="preserve">Koodiesimerkki </w:t>
+      </w:r>
+      <w:r>
+        <w:rPr>
+          <w:lang w:val="fi-FI"/>
+        </w:rPr>
+        <w:fldChar w:fldCharType="begin"/>
+      </w:r>
+      <w:r>
+        <w:rPr>
+          <w:lang w:val="fi-FI"/>
+        </w:rPr>
+        <w:instrText xml:space="preserve"> SEQ Koodiesimerkki \* ARABIC </w:instrText>
+      </w:r>
+      <w:r>
+        <w:rPr>
+          <w:lang w:val="fi-FI"/>
+        </w:rPr>
+        <w:fldChar w:fldCharType="separate"/>
+      </w:r>
+      <w:r>
+        <w:rPr>
+          <w:noProof/>
+          <w:lang w:val="fi-FI"/>
+        </w:rPr>
+        <w:t>15</w:t>
+      </w:r>
+      <w:r>
+        <w:rPr>
+          <w:lang w:val="fi-FI"/>
+        </w:rPr>
+        <w:fldChar w:fldCharType="end"/>
+      </w:r>
+      <w:r>
+        <w:rPr>
+          <w:noProof/>
+          <w:lang w:val="fi-FI"/>
+        </w:rPr>
+        <w:t xml:space="preserve"> enum</w:t>
+      </w:r>
+    </w:p>
+    <w:p>
+      <w:pPr>
+        <w:pStyle w:val="BodyText"/>
+        <w:ind w:left="0"/>
+        <w:rPr>
+          <w:lang w:val="fi-FI"/>
+        </w:rPr>
+      </w:pPr>
     </w:p>
     <w:sectPr>
-      <w:footerReference w:type="default" r:id="rId43"/>
+      <w:footerReference w:type="default" r:id="rId45"/>
       <w:pgSz w:w="12240" w:h="15840" w:code="1"/>
       <w:pgMar w:top="1417" w:right="1134" w:bottom="1417" w:left="1134" w:header="708" w:footer="708" w:gutter="0"/>
       <w:cols w:space="708"/>

--- a/Ohjelmoinnin perusteet.docx
+++ b/Ohjelmoinnin perusteet.docx
@@ -84,7 +84,39 @@
           <w:szCs w:val="32"/>
           <w:lang w:val="fi-FI"/>
         </w:rPr>
-        <w:t>Päivitetty 21.9.2021</w:t>
+        <w:t xml:space="preserve">Päivitetty </w:t>
+      </w:r>
+      <w:r>
+        <w:rPr>
+          <w:sz w:val="32"/>
+          <w:szCs w:val="32"/>
+          <w:lang w:val="fi-FI"/>
+        </w:rPr>
+        <w:t>14</w:t>
+      </w:r>
+      <w:r>
+        <w:rPr>
+          <w:sz w:val="32"/>
+          <w:szCs w:val="32"/>
+          <w:lang w:val="fi-FI"/>
+        </w:rPr>
+        <w:t>.</w:t>
+      </w:r>
+      <w:r>
+        <w:rPr>
+          <w:sz w:val="32"/>
+          <w:szCs w:val="32"/>
+          <w:lang w:val="fi-FI"/>
+        </w:rPr>
+        <w:t>10</w:t>
+      </w:r>
+      <w:r>
+        <w:rPr>
+          <w:sz w:val="32"/>
+          <w:szCs w:val="32"/>
+          <w:lang w:val="fi-FI"/>
+        </w:rPr>
+        <w:t>.2021</w:t>
       </w:r>
     </w:p>
     <w:p>
@@ -1834,7 +1866,7 @@
           <v:shape id="_x0000_i1025" type="#_x0000_t75" style="width:442.5pt;height:120pt" o:ole="">
             <v:imagedata r:id="rId8" o:title=""/>
           </v:shape>
-          <o:OLEObject Type="Embed" ProgID="Word.Document.12" ShapeID="_x0000_i1025" DrawAspect="Content" ObjectID="_1695759060" r:id="rId9">
+          <o:OLEObject Type="Embed" ProgID="Word.Document.12" ShapeID="_x0000_i1025" DrawAspect="Content" ObjectID="_1695759063" r:id="rId9">
             <o:FieldCodes>\s</o:FieldCodes>
           </o:OLEObject>
         </w:object>
@@ -1932,7 +1964,7 @@
           <v:shape id="_x0000_i1026" type="#_x0000_t75" style="width:442.5pt;height:20.25pt" o:ole="">
             <v:imagedata r:id="rId10" o:title=""/>
           </v:shape>
-          <o:OLEObject Type="Embed" ProgID="Word.Document.12" ShapeID="_x0000_i1026" DrawAspect="Content" ObjectID="_1695759061" r:id="rId11">
+          <o:OLEObject Type="Embed" ProgID="Word.Document.12" ShapeID="_x0000_i1026" DrawAspect="Content" ObjectID="_1695759064" r:id="rId11">
             <o:FieldCodes>\s</o:FieldCodes>
           </o:OLEObject>
         </w:object>
@@ -2136,7 +2168,7 @@
           <v:shape id="_x0000_i1027" type="#_x0000_t75" style="width:442.5pt;height:86.25pt" o:ole="">
             <v:imagedata r:id="rId12" o:title=""/>
           </v:shape>
-          <o:OLEObject Type="Embed" ProgID="Word.Document.12" ShapeID="_x0000_i1027" DrawAspect="Content" ObjectID="_1695759062" r:id="rId13">
+          <o:OLEObject Type="Embed" ProgID="Word.Document.12" ShapeID="_x0000_i1027" DrawAspect="Content" ObjectID="_1695759065" r:id="rId13">
             <o:FieldCodes>\s</o:FieldCodes>
           </o:OLEObject>
         </w:object>
@@ -3052,27 +3084,14 @@
       <w:r>
         <w:t xml:space="preserve">Kuva </w:t>
       </w:r>
-      <w:r>
-        <w:fldChar w:fldCharType="begin"/>
-      </w:r>
-      <w:r>
-        <w:instrText xml:space="preserve"> SEQ Kuva \* ARABIC </w:instrText>
-      </w:r>
-      <w:r>
-        <w:fldChar w:fldCharType="separate"/>
-      </w:r>
-      <w:r>
-        <w:rPr>
-          <w:noProof/>
-        </w:rPr>
-        <w:t>1</w:t>
-      </w:r>
-      <w:r>
-        <w:rPr>
-          <w:noProof/>
-        </w:rPr>
-        <w:fldChar w:fldCharType="end"/>
-      </w:r>
+      <w:fldSimple w:instr=" SEQ Kuva \* ARABIC ">
+        <w:r>
+          <w:rPr>
+            <w:noProof/>
+          </w:rPr>
+          <w:t>1</w:t>
+        </w:r>
+      </w:fldSimple>
       <w:r>
         <w:rPr>
           <w:noProof/>
@@ -3172,7 +3191,7 @@
           <v:shape id="_x0000_i1028" type="#_x0000_t75" style="width:442.5pt;height:108pt" o:ole="">
             <v:imagedata r:id="rId17" o:title=""/>
           </v:shape>
-          <o:OLEObject Type="Embed" ProgID="Word.Document.12" ShapeID="_x0000_i1028" DrawAspect="Content" ObjectID="_1695759063" r:id="rId18">
+          <o:OLEObject Type="Embed" ProgID="Word.Document.12" ShapeID="_x0000_i1028" DrawAspect="Content" ObjectID="_1695759066" r:id="rId18">
             <o:FieldCodes>\s</o:FieldCodes>
           </o:OLEObject>
         </w:object>
@@ -4011,7 +4030,7 @@
           <v:shape id="_x0000_i1029" type="#_x0000_t75" style="width:442.5pt;height:198pt" o:ole="">
             <v:imagedata r:id="rId19" o:title=""/>
           </v:shape>
-          <o:OLEObject Type="Embed" ProgID="Word.Document.12" ShapeID="_x0000_i1029" DrawAspect="Content" ObjectID="_1695759064" r:id="rId20">
+          <o:OLEObject Type="Embed" ProgID="Word.Document.12" ShapeID="_x0000_i1029" DrawAspect="Content" ObjectID="_1695759067" r:id="rId20">
             <o:FieldCodes>\s</o:FieldCodes>
           </o:OLEObject>
         </w:object>
@@ -4129,7 +4148,7 @@
           <v:shape id="_x0000_i1030" type="#_x0000_t75" style="width:442.5pt;height:87pt" o:ole="">
             <v:imagedata r:id="rId22" o:title=""/>
           </v:shape>
-          <o:OLEObject Type="Embed" ProgID="Word.Document.12" ShapeID="_x0000_i1030" DrawAspect="Content" ObjectID="_1695759065" r:id="rId23">
+          <o:OLEObject Type="Embed" ProgID="Word.Document.12" ShapeID="_x0000_i1030" DrawAspect="Content" ObjectID="_1695759068" r:id="rId23">
             <o:FieldCodes>\s</o:FieldCodes>
           </o:OLEObject>
         </w:object>
@@ -4297,7 +4316,7 @@
           <v:shape id="_x0000_i1031" type="#_x0000_t75" style="width:442.5pt;height:220.5pt" o:ole="">
             <v:imagedata r:id="rId25" o:title=""/>
           </v:shape>
-          <o:OLEObject Type="Embed" ProgID="Word.Document.12" ShapeID="_x0000_i1031" DrawAspect="Content" ObjectID="_1695759066" r:id="rId26">
+          <o:OLEObject Type="Embed" ProgID="Word.Document.12" ShapeID="_x0000_i1031" DrawAspect="Content" ObjectID="_1695759069" r:id="rId26">
             <o:FieldCodes>\s</o:FieldCodes>
           </o:OLEObject>
         </w:object>
@@ -4543,7 +4562,7 @@
           <v:shape id="_x0000_i1032" type="#_x0000_t75" style="width:442.5pt;height:332.25pt" o:ole="">
             <v:imagedata r:id="rId28" o:title=""/>
           </v:shape>
-          <o:OLEObject Type="Embed" ProgID="Word.Document.12" ShapeID="_x0000_i1032" DrawAspect="Content" ObjectID="_1695759067" r:id="rId29">
+          <o:OLEObject Type="Embed" ProgID="Word.Document.12" ShapeID="_x0000_i1032" DrawAspect="Content" ObjectID="_1695759070" r:id="rId29">
             <o:FieldCodes>\s</o:FieldCodes>
           </o:OLEObject>
         </w:object>
@@ -4674,7 +4693,7 @@
           <v:shape id="_x0000_i1033" type="#_x0000_t75" style="width:442.5pt;height:75.75pt" o:ole="">
             <v:imagedata r:id="rId30" o:title=""/>
           </v:shape>
-          <o:OLEObject Type="Embed" ProgID="Word.Document.12" ShapeID="_x0000_i1033" DrawAspect="Content" ObjectID="_1695759068" r:id="rId31">
+          <o:OLEObject Type="Embed" ProgID="Word.Document.12" ShapeID="_x0000_i1033" DrawAspect="Content" ObjectID="_1695759071" r:id="rId31">
             <o:FieldCodes>\s</o:FieldCodes>
           </o:OLEObject>
         </w:object>
@@ -4781,7 +4800,7 @@
           <v:shape id="_x0000_i1034" type="#_x0000_t75" style="width:442.5pt;height:108.75pt" o:ole="">
             <v:imagedata r:id="rId32" o:title=""/>
           </v:shape>
-          <o:OLEObject Type="Embed" ProgID="Word.Document.12" ShapeID="_x0000_i1034" DrawAspect="Content" ObjectID="_1695759069" r:id="rId33">
+          <o:OLEObject Type="Embed" ProgID="Word.Document.12" ShapeID="_x0000_i1034" DrawAspect="Content" ObjectID="_1695759072" r:id="rId33">
             <o:FieldCodes>\s</o:FieldCodes>
           </o:OLEObject>
         </w:object>
@@ -4920,7 +4939,7 @@
           <v:shape id="_x0000_i1035" type="#_x0000_t75" style="width:442.5pt;height:120pt" o:ole="">
             <v:imagedata r:id="rId34" o:title=""/>
           </v:shape>
-          <o:OLEObject Type="Embed" ProgID="Word.Document.12" ShapeID="_x0000_i1035" DrawAspect="Content" ObjectID="_1695759070" r:id="rId35">
+          <o:OLEObject Type="Embed" ProgID="Word.Document.12" ShapeID="_x0000_i1035" DrawAspect="Content" ObjectID="_1695759073" r:id="rId35">
             <o:FieldCodes>\s</o:FieldCodes>
           </o:OLEObject>
         </w:object>
@@ -5042,7 +5061,7 @@
           <v:shape id="_x0000_i1036" type="#_x0000_t75" style="width:442.5pt;height:198pt" o:ole="">
             <v:imagedata r:id="rId37" o:title=""/>
           </v:shape>
-          <o:OLEObject Type="Embed" ProgID="Word.Document.12" ShapeID="_x0000_i1036" DrawAspect="Content" ObjectID="_1695759071" r:id="rId38">
+          <o:OLEObject Type="Embed" ProgID="Word.Document.12" ShapeID="_x0000_i1036" DrawAspect="Content" ObjectID="_1695759074" r:id="rId38">
             <o:FieldCodes>\s</o:FieldCodes>
           </o:OLEObject>
         </w:object>
@@ -5218,7 +5237,7 @@
           <v:shape id="_x0000_i1037" type="#_x0000_t75" style="width:442.5pt;height:442.5pt" o:ole="">
             <v:imagedata r:id="rId39" o:title=""/>
           </v:shape>
-          <o:OLEObject Type="Embed" ProgID="Word.Document.12" ShapeID="_x0000_i1037" DrawAspect="Content" ObjectID="_1695759072" r:id="rId40">
+          <o:OLEObject Type="Embed" ProgID="Word.Document.12" ShapeID="_x0000_i1037" DrawAspect="Content" ObjectID="_1695759075" r:id="rId40">
             <o:FieldCodes>\s</o:FieldCodes>
           </o:OLEObject>
         </w:object>
@@ -5298,7 +5317,7 @@
           <v:shape id="_x0000_i1038" type="#_x0000_t75" style="width:442.5pt;height:220.5pt" o:ole="">
             <v:imagedata r:id="rId41" o:title=""/>
           </v:shape>
-          <o:OLEObject Type="Embed" ProgID="Word.Document.12" ShapeID="_x0000_i1038" DrawAspect="Content" ObjectID="_1695759073" r:id="rId42">
+          <o:OLEObject Type="Embed" ProgID="Word.Document.12" ShapeID="_x0000_i1038" DrawAspect="Content" ObjectID="_1695759076" r:id="rId42">
             <o:FieldCodes>\s</o:FieldCodes>
           </o:OLEObject>
         </w:object>
@@ -5428,10 +5447,10 @@
       </w:pPr>
       <w:r>
         <w:object w:dxaOrig="8845" w:dyaOrig="4627" w14:anchorId="18249310">
-          <v:shape id="_x0000_i1049" type="#_x0000_t75" style="width:442.5pt;height:231pt" o:ole="">
+          <v:shape id="_x0000_i1039" type="#_x0000_t75" style="width:442.5pt;height:231pt" o:ole="">
             <v:imagedata r:id="rId43" o:title=""/>
           </v:shape>
-          <o:OLEObject Type="Embed" ProgID="Word.Document.12" ShapeID="_x0000_i1049" DrawAspect="Content" ObjectID="_1695759074" r:id="rId44">
+          <o:OLEObject Type="Embed" ProgID="Word.Document.12" ShapeID="_x0000_i1039" DrawAspect="Content" ObjectID="_1695759077" r:id="rId44">
             <o:FieldCodes>\s</o:FieldCodes>
           </o:OLEObject>
         </w:object>
